--- a/docs/דוח מונחה מטלה 2.docx
+++ b/docs/דוח מונחה מטלה 2.docx
@@ -1,6 +1,6 @@
 
 <file path=word/document.xml><?xml version="1.0" encoding="utf-8"?>
-<w:document xmlns:wpc="http://schemas.microsoft.com/office/word/2010/wordprocessingCanvas" xmlns:cx="http://schemas.microsoft.com/office/drawing/2014/chartex" xmlns:cx1="http://schemas.microsoft.com/office/drawing/2015/9/8/chartex" xmlns:cx2="http://schemas.microsoft.com/office/drawing/2015/10/21/chartex" xmlns:cx3="http://schemas.microsoft.com/office/drawing/2016/5/9/chartex" xmlns:cx4="http://schemas.microsoft.com/office/drawing/2016/5/10/chartex" xmlns:cx5="http://schemas.microsoft.com/office/drawing/2016/5/11/chartex" xmlns:cx6="http://schemas.microsoft.com/office/drawing/2016/5/12/chartex" xmlns:cx7="http://schemas.microsoft.com/office/drawing/2016/5/13/chartex" xmlns:cx8="http://schemas.microsoft.com/office/drawing/2016/5/14/chartex" xmlns:mc="http://schemas.openxmlformats.org/markup-compatibility/2006" xmlns:aink="http://schemas.microsoft.com/office/drawing/2016/ink" xmlns:am3d="http://schemas.microsoft.com/office/drawing/2017/model3d" xmlns:o="urn:schemas-microsoft-com:office:office" xmlns:r="http://schemas.openxmlformats.org/officeDocument/2006/relationships" xmlns:m="http://schemas.openxmlformats.org/officeDocument/2006/math" xmlns:v="urn:schemas-microsoft-com:vml" xmlns:wp14="http://schemas.microsoft.com/office/word/2010/wordprocessingDrawing" xmlns:wp="http://schemas.openxmlformats.org/drawingml/2006/wordprocessingDrawing" xmlns:w10="urn:schemas-microsoft-com:office:word" xmlns:w="http://schemas.openxmlformats.org/wordprocessingml/2006/main" xmlns:w14="http://schemas.microsoft.com/office/word/2010/wordml" xmlns:w15="http://schemas.microsoft.com/office/word/2012/wordml" xmlns:w16cid="http://schemas.microsoft.com/office/word/2016/wordml/cid" xmlns:w16se="http://schemas.microsoft.com/office/word/2015/wordml/symex" xmlns:wpg="http://schemas.microsoft.com/office/word/2010/wordprocessingGroup" xmlns:wpi="http://schemas.microsoft.com/office/word/2010/wordprocessingInk" xmlns:wne="http://schemas.microsoft.com/office/word/2006/wordml" xmlns:wps="http://schemas.microsoft.com/office/word/2010/wordprocessingShape" mc:Ignorable="w14 w15 w16se w16cid wp14">
+<w:document xmlns:wpc="http://schemas.microsoft.com/office/word/2010/wordprocessingCanvas" xmlns:cx="http://schemas.microsoft.com/office/drawing/2014/chartex" xmlns:mc="http://schemas.openxmlformats.org/markup-compatibility/2006" xmlns:o="urn:schemas-microsoft-com:office:office" xmlns:r="http://schemas.openxmlformats.org/officeDocument/2006/relationships" xmlns:m="http://schemas.openxmlformats.org/officeDocument/2006/math" xmlns:v="urn:schemas-microsoft-com:vml" xmlns:wp14="http://schemas.microsoft.com/office/word/2010/wordprocessingDrawing" xmlns:wp="http://schemas.openxmlformats.org/drawingml/2006/wordprocessingDrawing" xmlns:w10="urn:schemas-microsoft-com:office:word" xmlns:w="http://schemas.openxmlformats.org/wordprocessingml/2006/main" xmlns:w14="http://schemas.microsoft.com/office/word/2010/wordml" xmlns:w15="http://schemas.microsoft.com/office/word/2012/wordml" xmlns:w16se="http://schemas.microsoft.com/office/word/2015/wordml/symex" xmlns:wpg="http://schemas.microsoft.com/office/word/2010/wordprocessingGroup" xmlns:wpi="http://schemas.microsoft.com/office/word/2010/wordprocessingInk" xmlns:wne="http://schemas.microsoft.com/office/word/2006/wordml" xmlns:wps="http://schemas.microsoft.com/office/word/2010/wordprocessingShape" mc:Ignorable="w14 w15 w16se wp14">
   <w:body>
     <w:p>
       <w:pPr>
@@ -531,29 +531,7 @@
           <w:szCs w:val="32"/>
           <w:rtl/>
         </w:rPr>
-        <w:t xml:space="preserve">אלגוריתם </w:t>
-      </w:r>
-      <w:r>
-        <w:rPr>
-          <w:rFonts w:asciiTheme="majorHAnsi" w:hAnsiTheme="majorHAnsi" w:cstheme="majorHAnsi" w:hint="cs"/>
-          <w:b/>
-          <w:bCs/>
-          <w:sz w:val="32"/>
-          <w:szCs w:val="32"/>
-          <w:rtl/>
-        </w:rPr>
-        <w:t>2</w:t>
-      </w:r>
-      <w:r>
-        <w:rPr>
-          <w:rFonts w:asciiTheme="majorHAnsi" w:hAnsiTheme="majorHAnsi" w:cstheme="majorHAnsi" w:hint="cs"/>
-          <w:b/>
-          <w:bCs/>
-          <w:sz w:val="32"/>
-          <w:szCs w:val="32"/>
-          <w:rtl/>
-        </w:rPr>
-        <w:t>:</w:t>
+        <w:t>אלגוריתם 2:</w:t>
       </w:r>
     </w:p>
     <w:p>
@@ -619,18 +597,7 @@
           <w:szCs w:val="32"/>
           <w:rtl/>
         </w:rPr>
-        <w:t xml:space="preserve"> והוא מצביע על ה</w:t>
-      </w:r>
-      <w:r>
-        <w:rPr>
-          <w:rFonts w:asciiTheme="majorHAnsi" w:hAnsiTheme="majorHAnsi" w:cstheme="majorHAnsi" w:hint="cs"/>
-          <w:b/>
-          <w:bCs/>
-          <w:sz w:val="32"/>
-          <w:szCs w:val="32"/>
-          <w:rtl/>
-        </w:rPr>
-        <w:t xml:space="preserve">סריקות על אותו ה </w:t>
+        <w:t xml:space="preserve"> והוא מצביע על הסריקות על אותו ה </w:t>
       </w:r>
       <w:r>
         <w:rPr>
@@ -927,29 +894,7 @@
           <w:szCs w:val="32"/>
           <w:rtl/>
         </w:rPr>
-        <w:t xml:space="preserve"> ומחשב עבורם לפי החישוב הרצוי את </w:t>
-      </w:r>
-      <w:r>
-        <w:rPr>
-          <w:rFonts w:asciiTheme="majorHAnsi" w:hAnsiTheme="majorHAnsi" w:cstheme="majorHAnsi" w:hint="cs"/>
-          <w:b/>
-          <w:bCs/>
-          <w:sz w:val="32"/>
-          <w:szCs w:val="32"/>
-          <w:rtl/>
-        </w:rPr>
-        <w:t>הקואורדינטות המשוערות</w:t>
-      </w:r>
-      <w:r>
-        <w:rPr>
-          <w:rFonts w:asciiTheme="majorHAnsi" w:hAnsiTheme="majorHAnsi" w:cstheme="majorHAnsi" w:hint="cs"/>
-          <w:b/>
-          <w:bCs/>
-          <w:sz w:val="32"/>
-          <w:szCs w:val="32"/>
-          <w:rtl/>
-        </w:rPr>
-        <w:t xml:space="preserve"> של הסריקה.</w:t>
+        <w:t xml:space="preserve"> ומחשב עבורם לפי החישוב הרצוי את הקואורדינטות המשוערות של הסריקה.</w:t>
       </w:r>
     </w:p>
     <w:p>
@@ -973,29 +918,7 @@
           <w:szCs w:val="32"/>
           <w:rtl/>
         </w:rPr>
-        <w:t xml:space="preserve">את </w:t>
-      </w:r>
-      <w:r>
-        <w:rPr>
-          <w:rFonts w:asciiTheme="majorHAnsi" w:hAnsiTheme="majorHAnsi" w:cstheme="majorHAnsi" w:hint="cs"/>
-          <w:b/>
-          <w:bCs/>
-          <w:sz w:val="32"/>
-          <w:szCs w:val="32"/>
-          <w:rtl/>
-        </w:rPr>
-        <w:t>הקואורדינטו</w:t>
-      </w:r>
-      <w:r>
-        <w:rPr>
-          <w:rFonts w:asciiTheme="majorHAnsi" w:hAnsiTheme="majorHAnsi" w:cstheme="majorHAnsi" w:hint="cs"/>
-          <w:b/>
-          <w:bCs/>
-          <w:sz w:val="32"/>
-          <w:szCs w:val="32"/>
-          <w:rtl/>
-        </w:rPr>
-        <w:t>ת האלה הוא כותב בחזרה בסריקה שבדקנו.</w:t>
+        <w:t>את הקואורדינטות האלה הוא כותב בחזרה בסריקה שבדקנו.</w:t>
       </w:r>
     </w:p>
     <w:p>
@@ -1064,29 +987,7 @@
           <w:szCs w:val="32"/>
           <w:rtl/>
         </w:rPr>
-        <w:t xml:space="preserve"> עם כל הסריקות ו</w:t>
-      </w:r>
-      <w:r>
-        <w:rPr>
-          <w:rFonts w:asciiTheme="majorHAnsi" w:hAnsiTheme="majorHAnsi" w:cstheme="majorHAnsi" w:hint="cs"/>
-          <w:b/>
-          <w:bCs/>
-          <w:sz w:val="32"/>
-          <w:szCs w:val="32"/>
-          <w:rtl/>
-        </w:rPr>
-        <w:t>הקואורדינטות המשוערות</w:t>
-      </w:r>
-      <w:r>
-        <w:rPr>
-          <w:rFonts w:asciiTheme="majorHAnsi" w:hAnsiTheme="majorHAnsi" w:cstheme="majorHAnsi" w:hint="cs"/>
-          <w:b/>
-          <w:bCs/>
-          <w:sz w:val="32"/>
-          <w:szCs w:val="32"/>
-          <w:rtl/>
-        </w:rPr>
-        <w:t xml:space="preserve"> של כל סריקה.</w:t>
+        <w:t xml:space="preserve"> עם כל הסריקות והקואורדינטות המשוערות של כל סריקה.</w:t>
       </w:r>
     </w:p>
     <w:p>
@@ -1247,7 +1148,7 @@
         <w:adjustRightInd w:val="0"/>
         <w:spacing w:after="0" w:line="240" w:lineRule="auto"/>
         <w:rPr>
-          <w:rFonts w:ascii="Consolas" w:hAnsi="Consolas" w:cs="Consolas" w:hint="cs"/>
+          <w:rFonts w:ascii="Consolas" w:hAnsi="Consolas" w:cs="Consolas"/>
           <w:sz w:val="30"/>
           <w:szCs w:val="30"/>
           <w:rtl/>
@@ -1340,8 +1241,21 @@
           <w:rtl/>
         </w:rPr>
         <w:lastRenderedPageBreak/>
-        <w:t>השוואה אלגוריתם 1:</w:t>
-      </w:r>
+        <w:t xml:space="preserve">השוואה אלגוריתם </w:t>
+      </w:r>
+      <w:r>
+        <w:rPr>
+          <w:rFonts w:asciiTheme="majorHAnsi" w:hAnsiTheme="majorHAnsi" w:cstheme="majorHAnsi" w:hint="cs"/>
+          <w:b/>
+          <w:bCs/>
+          <w:sz w:val="32"/>
+          <w:szCs w:val="32"/>
+          <w:rtl/>
+        </w:rPr>
+        <w:t>2:</w:t>
+      </w:r>
+      <w:bookmarkStart w:id="0" w:name="_GoBack"/>
+      <w:bookmarkEnd w:id="0"/>
     </w:p>
     <w:p>
       <w:pPr>
@@ -1485,18 +1399,7 @@
                                   <w:szCs w:val="28"/>
                                   <w:rtl/>
                                 </w:rPr>
-                                <w:t xml:space="preserve">האלגוריתם </w:t>
-                              </w:r>
-                              <w:r>
-                                <w:rPr>
-                                  <w:rFonts w:asciiTheme="majorHAnsi" w:hAnsiTheme="majorHAnsi" w:cstheme="majorHAnsi" w:hint="cs"/>
-                                  <w:b/>
-                                  <w:bCs/>
-                                  <w:sz w:val="28"/>
-                                  <w:szCs w:val="28"/>
-                                  <w:rtl/>
-                                </w:rPr>
-                                <w:t>שלנו</w:t>
+                                <w:t>האלגוריתם שלנו</w:t>
                               </w:r>
                             </w:p>
                           </w:txbxContent>
@@ -1542,18 +1445,7 @@
                                   <w:szCs w:val="28"/>
                                   <w:rtl/>
                                 </w:rPr>
-                                <w:t xml:space="preserve">האלגוריתם </w:t>
-                              </w:r>
-                              <w:r>
-                                <w:rPr>
-                                  <w:rFonts w:asciiTheme="majorHAnsi" w:hAnsiTheme="majorHAnsi" w:cstheme="majorHAnsi" w:hint="cs"/>
-                                  <w:b/>
-                                  <w:bCs/>
-                                  <w:sz w:val="28"/>
-                                  <w:szCs w:val="28"/>
-                                  <w:rtl/>
-                                </w:rPr>
-                                <w:t>שקיבלנו</w:t>
+                                <w:t>האלגוריתם שקיבלנו</w:t>
                               </w:r>
                             </w:p>
                           </w:txbxContent>
@@ -1571,7 +1463,7 @@
               </wp:anchor>
             </w:drawing>
           </mc:Choice>
-          <mc:Fallback>
+          <mc:Fallback xmlns:w16cid="http://schemas.microsoft.com/office/word/2016/wordml/cid" xmlns:am3d="http://schemas.microsoft.com/office/drawing/2017/model3d" xmlns:aink="http://schemas.microsoft.com/office/drawing/2016/ink" xmlns:cx8="http://schemas.microsoft.com/office/drawing/2016/5/14/chartex" xmlns:cx7="http://schemas.microsoft.com/office/drawing/2016/5/13/chartex" xmlns:cx6="http://schemas.microsoft.com/office/drawing/2016/5/12/chartex" xmlns:cx5="http://schemas.microsoft.com/office/drawing/2016/5/11/chartex" xmlns:cx4="http://schemas.microsoft.com/office/drawing/2016/5/10/chartex" xmlns:cx3="http://schemas.microsoft.com/office/drawing/2016/5/9/chartex" xmlns:cx2="http://schemas.microsoft.com/office/drawing/2015/10/21/chartex" xmlns:cx1="http://schemas.microsoft.com/office/drawing/2015/9/8/chartex">
             <w:pict>
               <v:group id="קבוצה 7" o:spid="_x0000_s1026" style="position:absolute;left:0;text-align:left;margin-left:-90pt;margin-top:242.9pt;width:466.2pt;height:79.8pt;z-index:251664384" coordsize="59207,10134" o:gfxdata="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">
                 <v:shapetype id="_x0000_t32" coordsize="21600,21600" o:spt="32" o:oned="t" path="m,l21600,21600e" filled="f">
@@ -1737,7 +1629,7 @@
       <w:pPr>
         <w:spacing w:after="0"/>
         <w:rPr>
-          <w:rFonts w:asciiTheme="majorHAnsi" w:hAnsiTheme="majorHAnsi" w:cstheme="majorHAnsi" w:hint="cs"/>
+          <w:rFonts w:asciiTheme="majorHAnsi" w:hAnsiTheme="majorHAnsi" w:cstheme="majorHAnsi"/>
           <w:b/>
           <w:bCs/>
           <w:sz w:val="32"/>
@@ -1863,7 +1755,6 @@
     <w:p>
       <w:pPr>
         <w:rPr>
-          <w:rFonts w:hint="cs"/>
           <w:noProof/>
           <w:rtl/>
         </w:rPr>
@@ -1934,7 +1825,7 @@
               </wp:anchor>
             </w:drawing>
           </mc:Choice>
-          <mc:Fallback>
+          <mc:Fallback xmlns:w16cid="http://schemas.microsoft.com/office/word/2016/wordml/cid" xmlns:am3d="http://schemas.microsoft.com/office/drawing/2017/model3d" xmlns:aink="http://schemas.microsoft.com/office/drawing/2016/ink" xmlns:cx8="http://schemas.microsoft.com/office/drawing/2016/5/14/chartex" xmlns:cx7="http://schemas.microsoft.com/office/drawing/2016/5/13/chartex" xmlns:cx6="http://schemas.microsoft.com/office/drawing/2016/5/12/chartex" xmlns:cx5="http://schemas.microsoft.com/office/drawing/2016/5/11/chartex" xmlns:cx4="http://schemas.microsoft.com/office/drawing/2016/5/10/chartex" xmlns:cx3="http://schemas.microsoft.com/office/drawing/2016/5/9/chartex" xmlns:cx2="http://schemas.microsoft.com/office/drawing/2015/10/21/chartex" xmlns:cx1="http://schemas.microsoft.com/office/drawing/2015/9/8/chartex">
             <w:pict>
               <v:shape w14:anchorId="1D138DC9" id="מחבר חץ ישר 14" o:spid="_x0000_s1026" type="#_x0000_t32" style="position:absolute;left:0;text-align:left;margin-left:195pt;margin-top:173.4pt;width:30pt;height:28.2pt;z-index:251669504;visibility:visible;mso-wrap-style:square;mso-wrap-distance-left:9pt;mso-wrap-distance-top:0;mso-wrap-distance-right:9pt;mso-wrap-distance-bottom:0;mso-position-horizontal:absolute;mso-position-horizontal-relative:text;mso-position-vertical:absolute;mso-position-vertical-relative:text" o:gfxdata="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" strokecolor="#ed7d31 [3205]" strokeweight="1.5pt">
                 <v:stroke endarrow="block" joinstyle="miter"/>
@@ -1997,7 +1888,7 @@
               </wp:anchor>
             </w:drawing>
           </mc:Choice>
-          <mc:Fallback>
+          <mc:Fallback xmlns:w16cid="http://schemas.microsoft.com/office/word/2016/wordml/cid" xmlns:am3d="http://schemas.microsoft.com/office/drawing/2017/model3d" xmlns:aink="http://schemas.microsoft.com/office/drawing/2016/ink" xmlns:cx8="http://schemas.microsoft.com/office/drawing/2016/5/14/chartex" xmlns:cx7="http://schemas.microsoft.com/office/drawing/2016/5/13/chartex" xmlns:cx6="http://schemas.microsoft.com/office/drawing/2016/5/12/chartex" xmlns:cx5="http://schemas.microsoft.com/office/drawing/2016/5/11/chartex" xmlns:cx4="http://schemas.microsoft.com/office/drawing/2016/5/10/chartex" xmlns:cx3="http://schemas.microsoft.com/office/drawing/2016/5/9/chartex" xmlns:cx2="http://schemas.microsoft.com/office/drawing/2015/10/21/chartex" xmlns:cx1="http://schemas.microsoft.com/office/drawing/2015/9/8/chartex">
             <w:pict>
               <v:line w14:anchorId="367343E0" id="מחבר ישר 13" o:spid="_x0000_s1026" style="position:absolute;left:0;text-align:left;z-index:251668480;visibility:visible;mso-wrap-style:square;mso-wrap-distance-left:9pt;mso-wrap-distance-top:0;mso-wrap-distance-right:9pt;mso-wrap-distance-bottom:0;mso-position-horizontal:absolute;mso-position-horizontal-relative:text;mso-position-vertical:absolute;mso-position-vertical-relative:text" from="150pt,165pt" to="230.4pt,165.6pt" o:gfxdata="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" strokecolor="#ed7d31 [3205]" strokeweight="1.5pt">
                 <v:stroke joinstyle="miter"/>
@@ -2127,7 +2018,7 @@
               </wp:anchor>
             </w:drawing>
           </mc:Choice>
-          <mc:Fallback>
+          <mc:Fallback xmlns:w16cid="http://schemas.microsoft.com/office/word/2016/wordml/cid" xmlns:am3d="http://schemas.microsoft.com/office/drawing/2017/model3d" xmlns:aink="http://schemas.microsoft.com/office/drawing/2016/ink" xmlns:cx8="http://schemas.microsoft.com/office/drawing/2016/5/14/chartex" xmlns:cx7="http://schemas.microsoft.com/office/drawing/2016/5/13/chartex" xmlns:cx6="http://schemas.microsoft.com/office/drawing/2016/5/12/chartex" xmlns:cx5="http://schemas.microsoft.com/office/drawing/2016/5/11/chartex" xmlns:cx4="http://schemas.microsoft.com/office/drawing/2016/5/10/chartex" xmlns:cx3="http://schemas.microsoft.com/office/drawing/2016/5/9/chartex" xmlns:cx2="http://schemas.microsoft.com/office/drawing/2015/10/21/chartex" xmlns:cx1="http://schemas.microsoft.com/office/drawing/2015/9/8/chartex">
             <w:pict>
               <v:line w14:anchorId="6BEA629E" id="מחבר ישר 10" o:spid="_x0000_s1026" style="position:absolute;left:0;text-align:left;z-index:251667456;visibility:visible;mso-wrap-style:square;mso-wrap-distance-left:9pt;mso-wrap-distance-top:0;mso-wrap-distance-right:9pt;mso-wrap-distance-bottom:0;mso-position-horizontal:absolute;mso-position-horizontal-relative:text;mso-position-vertical:absolute;mso-position-vertical-relative:text" from="-43.8pt,15pt" to="9pt,15pt" o:gfxdata="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" strokecolor="#ed7d31 [3205]" strokeweight="1.5pt">
                 <v:stroke joinstyle="miter"/>
@@ -2140,7 +2031,6 @@
     <w:p>
       <w:pPr>
         <w:rPr>
-          <w:rFonts w:hint="cs"/>
           <w:noProof/>
         </w:rPr>
       </w:pPr>
@@ -2257,7 +2147,7 @@
               </wp:anchor>
             </w:drawing>
           </mc:Choice>
-          <mc:Fallback>
+          <mc:Fallback xmlns:w16cid="http://schemas.microsoft.com/office/word/2016/wordml/cid" xmlns:am3d="http://schemas.microsoft.com/office/drawing/2017/model3d" xmlns:aink="http://schemas.microsoft.com/office/drawing/2016/ink" xmlns:cx8="http://schemas.microsoft.com/office/drawing/2016/5/14/chartex" xmlns:cx7="http://schemas.microsoft.com/office/drawing/2016/5/13/chartex" xmlns:cx6="http://schemas.microsoft.com/office/drawing/2016/5/12/chartex" xmlns:cx5="http://schemas.microsoft.com/office/drawing/2016/5/11/chartex" xmlns:cx4="http://schemas.microsoft.com/office/drawing/2016/5/10/chartex" xmlns:cx3="http://schemas.microsoft.com/office/drawing/2016/5/9/chartex" xmlns:cx2="http://schemas.microsoft.com/office/drawing/2015/10/21/chartex" xmlns:cx1="http://schemas.microsoft.com/office/drawing/2015/9/8/chartex">
             <w:pict>
               <v:shape id="תיבת טקסט 15" o:spid="_x0000_s1031" type="#_x0000_t202" style="position:absolute;left:0;text-align:left;margin-left:243pt;margin-top:3.55pt;width:232.2pt;height:45pt;z-index:251670528;visibility:visible;mso-wrap-style:square;mso-wrap-distance-left:9pt;mso-wrap-distance-top:0;mso-wrap-distance-right:9pt;mso-wrap-distance-bottom:0;mso-position-horizontal:absolute;mso-position-horizontal-relative:text;mso-position-vertical:absolute;mso-position-vertical-relative:text;v-text-anchor:top" o:gfxdata="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" filled="f" stroked="f" strokeweight=".5pt">
                 <v:textbox>
@@ -2394,7 +2284,7 @@
                           <w:p>
                             <w:pPr>
                               <w:rPr>
-                                <w:rFonts w:asciiTheme="majorHAnsi" w:hAnsiTheme="majorHAnsi" w:cstheme="majorHAnsi" w:hint="cs"/>
+                                <w:rFonts w:asciiTheme="majorHAnsi" w:hAnsiTheme="majorHAnsi" w:cstheme="majorHAnsi"/>
                                 <w:b/>
                                 <w:bCs/>
                                 <w:sz w:val="28"/>
@@ -2495,7 +2385,7 @@
               </wp:anchor>
             </w:drawing>
           </mc:Choice>
-          <mc:Fallback>
+          <mc:Fallback xmlns:w16cid="http://schemas.microsoft.com/office/word/2016/wordml/cid" xmlns:am3d="http://schemas.microsoft.com/office/drawing/2017/model3d" xmlns:aink="http://schemas.microsoft.com/office/drawing/2016/ink" xmlns:cx8="http://schemas.microsoft.com/office/drawing/2016/5/14/chartex" xmlns:cx7="http://schemas.microsoft.com/office/drawing/2016/5/13/chartex" xmlns:cx6="http://schemas.microsoft.com/office/drawing/2016/5/12/chartex" xmlns:cx5="http://schemas.microsoft.com/office/drawing/2016/5/11/chartex" xmlns:cx4="http://schemas.microsoft.com/office/drawing/2016/5/10/chartex" xmlns:cx3="http://schemas.microsoft.com/office/drawing/2016/5/9/chartex" xmlns:cx2="http://schemas.microsoft.com/office/drawing/2015/10/21/chartex" xmlns:cx1="http://schemas.microsoft.com/office/drawing/2015/9/8/chartex">
             <w:pict>
               <v:shape id="תיבת טקסט 2" o:spid="_x0000_s1032" type="#_x0000_t202" style="position:absolute;left:0;text-align:left;margin-left:-76.2pt;margin-top:53.05pt;width:573pt;height:110.6pt;flip:x;z-index:251672576;visibility:visible;mso-wrap-style:square;mso-width-percent:0;mso-height-percent:200;mso-wrap-distance-left:9pt;mso-wrap-distance-top:3.6pt;mso-wrap-distance-right:9pt;mso-wrap-distance-bottom:3.6pt;mso-position-horizontal:absolute;mso-position-horizontal-relative:text;mso-position-vertical:absolute;mso-position-vertical-relative:text;mso-width-percent:0;mso-height-percent:200;mso-width-relative:margin;mso-height-relative:margin;v-text-anchor:top" o:gfxdata="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" filled="f" stroked="f">
                 <v:textbox style="mso-fit-shape-to-text:t">
@@ -2648,7 +2538,7 @@
           <w:szCs w:val="32"/>
           <w:rtl/>
         </w:rPr>
-        <w:t>2</w:t>
+        <w:t>1</w:t>
       </w:r>
       <w:r>
         <w:rPr>
@@ -2673,6 +2563,7 @@
       <w:r>
         <w:rPr>
           <w:rFonts w:asciiTheme="majorHAnsi" w:hAnsiTheme="majorHAnsi" w:cs="Arial"/>
+          <w:noProof/>
           <w:sz w:val="28"/>
           <w:szCs w:val="28"/>
           <w:rtl/>
@@ -2733,7 +2624,7 @@
               </wp:anchor>
             </w:drawing>
           </mc:Choice>
-          <mc:Fallback>
+          <mc:Fallback xmlns:w16cid="http://schemas.microsoft.com/office/word/2016/wordml/cid" xmlns:am3d="http://schemas.microsoft.com/office/drawing/2017/model3d" xmlns:aink="http://schemas.microsoft.com/office/drawing/2016/ink" xmlns:cx8="http://schemas.microsoft.com/office/drawing/2016/5/14/chartex" xmlns:cx7="http://schemas.microsoft.com/office/drawing/2016/5/13/chartex" xmlns:cx6="http://schemas.microsoft.com/office/drawing/2016/5/12/chartex" xmlns:cx5="http://schemas.microsoft.com/office/drawing/2016/5/11/chartex" xmlns:cx4="http://schemas.microsoft.com/office/drawing/2016/5/10/chartex" xmlns:cx3="http://schemas.microsoft.com/office/drawing/2016/5/9/chartex" xmlns:cx2="http://schemas.microsoft.com/office/drawing/2015/10/21/chartex" xmlns:cx1="http://schemas.microsoft.com/office/drawing/2015/9/8/chartex">
             <w:pict>
               <v:shape w14:anchorId="4BDFBB7F" id="מחבר חץ ישר 19" o:spid="_x0000_s1026" type="#_x0000_t32" style="position:absolute;left:0;text-align:left;margin-left:-20pt;margin-top:227.2pt;width:31.2pt;height:31.8pt;flip:x;z-index:251678720;visibility:visible;mso-wrap-style:square;mso-wrap-distance-left:9pt;mso-wrap-distance-top:0;mso-wrap-distance-right:9pt;mso-wrap-distance-bottom:0;mso-position-horizontal:right;mso-position-horizontal-relative:margin;mso-position-vertical:absolute;mso-position-vertical-relative:text" o:gfxdata="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" strokecolor="#002060" strokeweight=".5pt">
                 <v:stroke endarrow="block" joinstyle="miter"/>
@@ -2746,6 +2637,7 @@
       <w:r>
         <w:rPr>
           <w:rFonts w:asciiTheme="majorHAnsi" w:hAnsiTheme="majorHAnsi" w:cs="Arial"/>
+          <w:noProof/>
           <w:sz w:val="28"/>
           <w:szCs w:val="28"/>
           <w:rtl/>
@@ -2806,7 +2698,7 @@
               </wp:anchor>
             </w:drawing>
           </mc:Choice>
-          <mc:Fallback>
+          <mc:Fallback xmlns:w16cid="http://schemas.microsoft.com/office/word/2016/wordml/cid" xmlns:am3d="http://schemas.microsoft.com/office/drawing/2017/model3d" xmlns:aink="http://schemas.microsoft.com/office/drawing/2016/ink" xmlns:cx8="http://schemas.microsoft.com/office/drawing/2016/5/14/chartex" xmlns:cx7="http://schemas.microsoft.com/office/drawing/2016/5/13/chartex" xmlns:cx6="http://schemas.microsoft.com/office/drawing/2016/5/12/chartex" xmlns:cx5="http://schemas.microsoft.com/office/drawing/2016/5/11/chartex" xmlns:cx4="http://schemas.microsoft.com/office/drawing/2016/5/10/chartex" xmlns:cx3="http://schemas.microsoft.com/office/drawing/2016/5/9/chartex" xmlns:cx2="http://schemas.microsoft.com/office/drawing/2015/10/21/chartex" xmlns:cx1="http://schemas.microsoft.com/office/drawing/2015/9/8/chartex">
             <w:pict>
               <v:shape w14:anchorId="3059576B" id="מחבר חץ ישר 17" o:spid="_x0000_s1026" type="#_x0000_t32" style="position:absolute;left:0;text-align:left;margin-left:82.9pt;margin-top:224.85pt;width:31.2pt;height:31.8pt;flip:x;z-index:251675648;visibility:visible;mso-wrap-style:square;mso-wrap-distance-left:9pt;mso-wrap-distance-top:0;mso-wrap-distance-right:9pt;mso-wrap-distance-bottom:0;mso-position-horizontal:absolute;mso-position-horizontal-relative:text;mso-position-vertical:absolute;mso-position-vertical-relative:text" o:gfxdata="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" strokecolor="#002060" strokeweight=".5pt">
                 <v:stroke endarrow="block" joinstyle="miter"/>
@@ -2893,6 +2785,7 @@
       <w:r>
         <w:rPr>
           <w:rFonts w:asciiTheme="majorHAnsi" w:hAnsiTheme="majorHAnsi" w:cs="Arial"/>
+          <w:noProof/>
           <w:sz w:val="28"/>
           <w:szCs w:val="28"/>
           <w:rtl/>
@@ -2965,7 +2858,7 @@
               </wp:anchor>
             </w:drawing>
           </mc:Choice>
-          <mc:Fallback>
+          <mc:Fallback xmlns:w16cid="http://schemas.microsoft.com/office/word/2016/wordml/cid" xmlns:am3d="http://schemas.microsoft.com/office/drawing/2017/model3d" xmlns:aink="http://schemas.microsoft.com/office/drawing/2016/ink" xmlns:cx8="http://schemas.microsoft.com/office/drawing/2016/5/14/chartex" xmlns:cx7="http://schemas.microsoft.com/office/drawing/2016/5/13/chartex" xmlns:cx6="http://schemas.microsoft.com/office/drawing/2016/5/12/chartex" xmlns:cx5="http://schemas.microsoft.com/office/drawing/2016/5/11/chartex" xmlns:cx4="http://schemas.microsoft.com/office/drawing/2016/5/10/chartex" xmlns:cx3="http://schemas.microsoft.com/office/drawing/2016/5/9/chartex" xmlns:cx2="http://schemas.microsoft.com/office/drawing/2015/10/21/chartex" xmlns:cx1="http://schemas.microsoft.com/office/drawing/2015/9/8/chartex">
             <w:pict>
               <v:shape w14:anchorId="2F104E5B" id="תיבת טקסט 20" o:spid="_x0000_s1033" type="#_x0000_t202" style="position:absolute;left:0;text-align:left;margin-left:224.5pt;margin-top:228.35pt;width:168pt;height:48.6pt;z-index:251679744;visibility:visible;mso-wrap-style:square;mso-wrap-distance-left:9pt;mso-wrap-distance-top:0;mso-wrap-distance-right:9pt;mso-wrap-distance-bottom:0;mso-position-horizontal:absolute;mso-position-horizontal-relative:text;mso-position-vertical:absolute;mso-position-vertical-relative:text;v-text-anchor:top" o:gfxdata="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" filled="f" stroked="f" strokeweight=".5pt">
                 <v:textbox>
@@ -2999,6 +2892,7 @@
       <w:r>
         <w:rPr>
           <w:rFonts w:asciiTheme="majorHAnsi" w:hAnsiTheme="majorHAnsi" w:cs="Arial"/>
+          <w:noProof/>
           <w:sz w:val="28"/>
           <w:szCs w:val="28"/>
           <w:rtl/>
@@ -3071,7 +2965,7 @@
               </wp:anchor>
             </w:drawing>
           </mc:Choice>
-          <mc:Fallback>
+          <mc:Fallback xmlns:w16cid="http://schemas.microsoft.com/office/word/2016/wordml/cid" xmlns:am3d="http://schemas.microsoft.com/office/drawing/2017/model3d" xmlns:aink="http://schemas.microsoft.com/office/drawing/2016/ink" xmlns:cx8="http://schemas.microsoft.com/office/drawing/2016/5/14/chartex" xmlns:cx7="http://schemas.microsoft.com/office/drawing/2016/5/13/chartex" xmlns:cx6="http://schemas.microsoft.com/office/drawing/2016/5/12/chartex" xmlns:cx5="http://schemas.microsoft.com/office/drawing/2016/5/11/chartex" xmlns:cx4="http://schemas.microsoft.com/office/drawing/2016/5/10/chartex" xmlns:cx3="http://schemas.microsoft.com/office/drawing/2016/5/9/chartex" xmlns:cx2="http://schemas.microsoft.com/office/drawing/2015/10/21/chartex" xmlns:cx1="http://schemas.microsoft.com/office/drawing/2015/9/8/chartex">
             <w:pict>
               <v:shape w14:anchorId="333BB84B" id="תיבת טקסט 18" o:spid="_x0000_s1034" type="#_x0000_t202" style="position:absolute;left:0;text-align:left;margin-left:-73.1pt;margin-top:231.4pt;width:168pt;height:48.6pt;z-index:251676672;visibility:visible;mso-wrap-style:square;mso-wrap-distance-left:9pt;mso-wrap-distance-top:0;mso-wrap-distance-right:9pt;mso-wrap-distance-bottom:0;mso-position-horizontal:absolute;mso-position-horizontal-relative:text;mso-position-vertical:absolute;mso-position-vertical-relative:text;v-text-anchor:top" o:gfxdata="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" filled="f" stroked="f" strokeweight=".5pt">
                 <v:textbox>
@@ -3289,7 +3183,6 @@
         <w:rPr>
           <w:noProof/>
           <w:rtl/>
-          <w:lang w:val="he-IL"/>
         </w:rPr>
         <mc:AlternateContent>
           <mc:Choice Requires="wps">
@@ -3341,7 +3234,7 @@
               </wp:anchor>
             </w:drawing>
           </mc:Choice>
-          <mc:Fallback>
+          <mc:Fallback xmlns:w16cid="http://schemas.microsoft.com/office/word/2016/wordml/cid" xmlns:am3d="http://schemas.microsoft.com/office/drawing/2017/model3d" xmlns:aink="http://schemas.microsoft.com/office/drawing/2016/ink" xmlns:cx8="http://schemas.microsoft.com/office/drawing/2016/5/14/chartex" xmlns:cx7="http://schemas.microsoft.com/office/drawing/2016/5/13/chartex" xmlns:cx6="http://schemas.microsoft.com/office/drawing/2016/5/12/chartex" xmlns:cx5="http://schemas.microsoft.com/office/drawing/2016/5/11/chartex" xmlns:cx4="http://schemas.microsoft.com/office/drawing/2016/5/10/chartex" xmlns:cx3="http://schemas.microsoft.com/office/drawing/2016/5/9/chartex" xmlns:cx2="http://schemas.microsoft.com/office/drawing/2015/10/21/chartex" xmlns:cx1="http://schemas.microsoft.com/office/drawing/2015/9/8/chartex">
             <w:pict>
               <v:line w14:anchorId="6AAB8DB9" id="מחבר ישר 23" o:spid="_x0000_s1026" style="position:absolute;left:0;text-align:left;z-index:251682816;visibility:visible;mso-wrap-style:square;mso-wrap-distance-left:9pt;mso-wrap-distance-top:0;mso-wrap-distance-right:9pt;mso-wrap-distance-bottom:0;mso-position-horizontal:absolute;mso-position-horizontal-relative:text;mso-position-vertical:absolute;mso-position-vertical-relative:text" from="-76.8pt,14.55pt" to="-18.6pt,15.15pt" o:gfxdata="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" strokecolor="#ed7d31 [3205]" strokeweight="1.5pt">
                 <v:stroke joinstyle="miter"/>
@@ -3367,8 +3260,6 @@
           <w:szCs w:val="28"/>
         </w:rPr>
       </w:pPr>
-      <w:bookmarkStart w:id="0" w:name="_GoBack"/>
-      <w:bookmarkEnd w:id="0"/>
       <w:r>
         <w:rPr>
           <w:rFonts w:asciiTheme="majorHAnsi" w:hAnsiTheme="majorHAnsi"/>
@@ -3424,7 +3315,7 @@
                           <w:p>
                             <w:pPr>
                               <w:rPr>
-                                <w:rFonts w:asciiTheme="majorHAnsi" w:hAnsiTheme="majorHAnsi" w:cstheme="majorHAnsi" w:hint="cs"/>
+                                <w:rFonts w:asciiTheme="majorHAnsi" w:hAnsiTheme="majorHAnsi" w:cstheme="majorHAnsi"/>
                                 <w:b/>
                                 <w:bCs/>
                                 <w:sz w:val="28"/>
@@ -3697,7 +3588,7 @@
               </wp:anchor>
             </w:drawing>
           </mc:Choice>
-          <mc:Fallback>
+          <mc:Fallback xmlns:w16cid="http://schemas.microsoft.com/office/word/2016/wordml/cid" xmlns:am3d="http://schemas.microsoft.com/office/drawing/2017/model3d" xmlns:aink="http://schemas.microsoft.com/office/drawing/2016/ink" xmlns:cx8="http://schemas.microsoft.com/office/drawing/2016/5/14/chartex" xmlns:cx7="http://schemas.microsoft.com/office/drawing/2016/5/13/chartex" xmlns:cx6="http://schemas.microsoft.com/office/drawing/2016/5/12/chartex" xmlns:cx5="http://schemas.microsoft.com/office/drawing/2016/5/11/chartex" xmlns:cx4="http://schemas.microsoft.com/office/drawing/2016/5/10/chartex" xmlns:cx3="http://schemas.microsoft.com/office/drawing/2016/5/9/chartex" xmlns:cx2="http://schemas.microsoft.com/office/drawing/2015/10/21/chartex" xmlns:cx1="http://schemas.microsoft.com/office/drawing/2015/9/8/chartex">
             <w:pict>
               <v:shape w14:anchorId="1804861B" id="_x0000_s1035" type="#_x0000_t202" style="position:absolute;left:0;text-align:left;margin-left:0;margin-top:266.4pt;width:573pt;height:110.6pt;flip:x;z-index:251688960;visibility:visible;mso-wrap-style:square;mso-width-percent:0;mso-height-percent:200;mso-wrap-distance-left:9pt;mso-wrap-distance-top:3.6pt;mso-wrap-distance-right:9pt;mso-wrap-distance-bottom:3.6pt;mso-position-horizontal:center;mso-position-horizontal-relative:margin;mso-position-vertical:absolute;mso-position-vertical-relative:text;mso-width-percent:0;mso-height-percent:200;mso-width-relative:margin;mso-height-relative:margin;v-text-anchor:top" o:gfxdata="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" filled="f" stroked="f">
                 <v:textbox style="mso-fit-shape-to-text:t">
@@ -3972,6 +3863,7 @@
       <w:r>
         <w:rPr>
           <w:rFonts w:asciiTheme="majorHAnsi" w:hAnsiTheme="majorHAnsi" w:cs="Arial" w:hint="cs"/>
+          <w:noProof/>
           <w:sz w:val="28"/>
           <w:szCs w:val="28"/>
           <w:rtl/>
@@ -4084,7 +3976,7 @@
               </wp:anchor>
             </w:drawing>
           </mc:Choice>
-          <mc:Fallback>
+          <mc:Fallback xmlns:w16cid="http://schemas.microsoft.com/office/word/2016/wordml/cid" xmlns:am3d="http://schemas.microsoft.com/office/drawing/2017/model3d" xmlns:aink="http://schemas.microsoft.com/office/drawing/2016/ink" xmlns:cx8="http://schemas.microsoft.com/office/drawing/2016/5/14/chartex" xmlns:cx7="http://schemas.microsoft.com/office/drawing/2016/5/13/chartex" xmlns:cx6="http://schemas.microsoft.com/office/drawing/2016/5/12/chartex" xmlns:cx5="http://schemas.microsoft.com/office/drawing/2016/5/11/chartex" xmlns:cx4="http://schemas.microsoft.com/office/drawing/2016/5/10/chartex" xmlns:cx3="http://schemas.microsoft.com/office/drawing/2016/5/9/chartex" xmlns:cx2="http://schemas.microsoft.com/office/drawing/2015/10/21/chartex" xmlns:cx1="http://schemas.microsoft.com/office/drawing/2015/9/8/chartex">
             <w:pict>
               <v:shape w14:anchorId="06024AAB" id="תיבת טקסט 26" o:spid="_x0000_s1036" type="#_x0000_t202" style="position:absolute;left:0;text-align:left;margin-left:230.5pt;margin-top:172.8pt;width:232.2pt;height:45pt;z-index:251686912;visibility:visible;mso-wrap-style:square;mso-wrap-distance-left:9pt;mso-wrap-distance-top:0;mso-wrap-distance-right:9pt;mso-wrap-distance-bottom:0;mso-position-horizontal:absolute;mso-position-horizontal-relative:text;mso-position-vertical:absolute;mso-position-vertical-relative:text;v-text-anchor:top" o:gfxdata="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" filled="f" stroked="f" strokeweight=".5pt">
                 <v:textbox>
@@ -4158,6 +4050,7 @@
       <w:r>
         <w:rPr>
           <w:rFonts w:asciiTheme="majorHAnsi" w:hAnsiTheme="majorHAnsi" w:cs="Arial"/>
+          <w:noProof/>
           <w:sz w:val="28"/>
           <w:szCs w:val="28"/>
           <w:rtl/>
@@ -4215,7 +4108,7 @@
               </wp:anchor>
             </w:drawing>
           </mc:Choice>
-          <mc:Fallback>
+          <mc:Fallback xmlns:w16cid="http://schemas.microsoft.com/office/word/2016/wordml/cid" xmlns:am3d="http://schemas.microsoft.com/office/drawing/2017/model3d" xmlns:aink="http://schemas.microsoft.com/office/drawing/2016/ink" xmlns:cx8="http://schemas.microsoft.com/office/drawing/2016/5/14/chartex" xmlns:cx7="http://schemas.microsoft.com/office/drawing/2016/5/13/chartex" xmlns:cx6="http://schemas.microsoft.com/office/drawing/2016/5/12/chartex" xmlns:cx5="http://schemas.microsoft.com/office/drawing/2016/5/11/chartex" xmlns:cx4="http://schemas.microsoft.com/office/drawing/2016/5/10/chartex" xmlns:cx3="http://schemas.microsoft.com/office/drawing/2016/5/9/chartex" xmlns:cx2="http://schemas.microsoft.com/office/drawing/2015/10/21/chartex" xmlns:cx1="http://schemas.microsoft.com/office/drawing/2015/9/8/chartex">
             <w:pict>
               <v:shape w14:anchorId="486B12A0" id="מחבר חץ ישר 25" o:spid="_x0000_s1026" type="#_x0000_t32" style="position:absolute;left:0;text-align:left;margin-left:219.1pt;margin-top:147.6pt;width:30pt;height:28.2pt;z-index:251685888;visibility:visible;mso-wrap-style:square;mso-wrap-distance-left:9pt;mso-wrap-distance-top:0;mso-wrap-distance-right:9pt;mso-wrap-distance-bottom:0;mso-position-horizontal:absolute;mso-position-horizontal-relative:text;mso-position-vertical:absolute;mso-position-vertical-relative:text" o:gfxdata="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" strokecolor="#ed7d31 [3205]" strokeweight="1.5pt">
                 <v:stroke endarrow="block" joinstyle="miter"/>
@@ -4281,7 +4174,7 @@
               </wp:anchor>
             </w:drawing>
           </mc:Choice>
-          <mc:Fallback>
+          <mc:Fallback xmlns:w16cid="http://schemas.microsoft.com/office/word/2016/wordml/cid" xmlns:am3d="http://schemas.microsoft.com/office/drawing/2017/model3d" xmlns:aink="http://schemas.microsoft.com/office/drawing/2016/ink" xmlns:cx8="http://schemas.microsoft.com/office/drawing/2016/5/14/chartex" xmlns:cx7="http://schemas.microsoft.com/office/drawing/2016/5/13/chartex" xmlns:cx6="http://schemas.microsoft.com/office/drawing/2016/5/12/chartex" xmlns:cx5="http://schemas.microsoft.com/office/drawing/2016/5/11/chartex" xmlns:cx4="http://schemas.microsoft.com/office/drawing/2016/5/10/chartex" xmlns:cx3="http://schemas.microsoft.com/office/drawing/2016/5/9/chartex" xmlns:cx2="http://schemas.microsoft.com/office/drawing/2015/10/21/chartex" xmlns:cx1="http://schemas.microsoft.com/office/drawing/2015/9/8/chartex">
             <w:pict>
               <v:line w14:anchorId="5CB42148" id="מחבר ישר 24" o:spid="_x0000_s1026" style="position:absolute;left:0;text-align:left;z-index:251683840;visibility:visible;mso-wrap-style:square;mso-wrap-distance-left:9pt;mso-wrap-distance-top:0;mso-wrap-distance-right:9pt;mso-wrap-distance-bottom:0;mso-position-horizontal:absolute;mso-position-horizontal-relative:text;mso-position-vertical:absolute;mso-position-vertical-relative:text" from="117pt,141.65pt" to="232.2pt,142.25pt" o:gfxdata="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" strokecolor="#ed7d31 [3205]" strokeweight="1.5pt">
                 <v:stroke joinstyle="miter"/>
@@ -4304,7 +4197,7 @@
 </file>
 
 <file path=word/styles.xml><?xml version="1.0" encoding="utf-8"?>
-<w:styles xmlns:mc="http://schemas.openxmlformats.org/markup-compatibility/2006" xmlns:r="http://schemas.openxmlformats.org/officeDocument/2006/relationships" xmlns:w="http://schemas.openxmlformats.org/wordprocessingml/2006/main" xmlns:w14="http://schemas.microsoft.com/office/word/2010/wordml" xmlns:w15="http://schemas.microsoft.com/office/word/2012/wordml" xmlns:w16cid="http://schemas.microsoft.com/office/word/2016/wordml/cid" xmlns:w16se="http://schemas.microsoft.com/office/word/2015/wordml/symex" mc:Ignorable="w14 w15 w16se w16cid">
+<w:styles xmlns:mc="http://schemas.openxmlformats.org/markup-compatibility/2006" xmlns:r="http://schemas.openxmlformats.org/officeDocument/2006/relationships" xmlns:w="http://schemas.openxmlformats.org/wordprocessingml/2006/main" xmlns:w14="http://schemas.microsoft.com/office/word/2010/wordml" xmlns:w15="http://schemas.microsoft.com/office/word/2012/wordml" xmlns:w16se="http://schemas.microsoft.com/office/word/2015/wordml/symex" mc:Ignorable="w14 w15 w16se">
   <w:docDefaults>
     <w:rPrDefault>
       <w:rPr>
@@ -4320,7 +4213,7 @@
       </w:pPr>
     </w:pPrDefault>
   </w:docDefaults>
-  <w:latentStyles w:defLockedState="0" w:defUIPriority="99" w:defSemiHidden="0" w:defUnhideWhenUsed="0" w:defQFormat="0" w:count="375">
+  <w:latentStyles w:defLockedState="0" w:defUIPriority="99" w:defSemiHidden="0" w:defUnhideWhenUsed="0" w:defQFormat="0" w:count="371">
     <w:lsdException w:name="Normal" w:uiPriority="0" w:qFormat="1"/>
     <w:lsdException w:name="heading 1" w:uiPriority="9" w:qFormat="1"/>
     <w:lsdException w:name="heading 2" w:semiHidden="1" w:uiPriority="9" w:unhideWhenUsed="1" w:qFormat="1"/>
@@ -4692,10 +4585,6 @@
     <w:lsdException w:name="List Table 5 Dark Accent 6" w:uiPriority="50"/>
     <w:lsdException w:name="List Table 6 Colorful Accent 6" w:uiPriority="51"/>
     <w:lsdException w:name="List Table 7 Colorful Accent 6" w:uiPriority="52"/>
-    <w:lsdException w:name="Mention" w:semiHidden="1" w:unhideWhenUsed="1"/>
-    <w:lsdException w:name="Smart Hyperlink" w:semiHidden="1" w:unhideWhenUsed="1"/>
-    <w:lsdException w:name="Hashtag" w:semiHidden="1" w:unhideWhenUsed="1"/>
-    <w:lsdException w:name="Unresolved Mention" w:semiHidden="1" w:unhideWhenUsed="1"/>
   </w:latentStyles>
   <w:style w:type="paragraph" w:default="1" w:styleId="a">
     <w:name w:val="Normal"/>

--- a/docs/דוח מונחה מטלה 2.docx
+++ b/docs/דוח מונחה מטלה 2.docx
@@ -1254,8 +1254,6 @@
         </w:rPr>
         <w:t>2:</w:t>
       </w:r>
-      <w:bookmarkStart w:id="0" w:name="_GoBack"/>
-      <w:bookmarkEnd w:id="0"/>
     </w:p>
     <w:p>
       <w:pPr>
@@ -1463,7 +1461,7 @@
               </wp:anchor>
             </w:drawing>
           </mc:Choice>
-          <mc:Fallback xmlns:w16cid="http://schemas.microsoft.com/office/word/2016/wordml/cid" xmlns:am3d="http://schemas.microsoft.com/office/drawing/2017/model3d" xmlns:aink="http://schemas.microsoft.com/office/drawing/2016/ink" xmlns:cx8="http://schemas.microsoft.com/office/drawing/2016/5/14/chartex" xmlns:cx7="http://schemas.microsoft.com/office/drawing/2016/5/13/chartex" xmlns:cx6="http://schemas.microsoft.com/office/drawing/2016/5/12/chartex" xmlns:cx5="http://schemas.microsoft.com/office/drawing/2016/5/11/chartex" xmlns:cx4="http://schemas.microsoft.com/office/drawing/2016/5/10/chartex" xmlns:cx3="http://schemas.microsoft.com/office/drawing/2016/5/9/chartex" xmlns:cx2="http://schemas.microsoft.com/office/drawing/2015/10/21/chartex" xmlns:cx1="http://schemas.microsoft.com/office/drawing/2015/9/8/chartex">
+          <mc:Fallback xmlns:cx1="http://schemas.microsoft.com/office/drawing/2015/9/8/chartex" xmlns:cx2="http://schemas.microsoft.com/office/drawing/2015/10/21/chartex" xmlns:cx3="http://schemas.microsoft.com/office/drawing/2016/5/9/chartex" xmlns:cx4="http://schemas.microsoft.com/office/drawing/2016/5/10/chartex" xmlns:cx5="http://schemas.microsoft.com/office/drawing/2016/5/11/chartex" xmlns:cx6="http://schemas.microsoft.com/office/drawing/2016/5/12/chartex" xmlns:cx7="http://schemas.microsoft.com/office/drawing/2016/5/13/chartex" xmlns:cx8="http://schemas.microsoft.com/office/drawing/2016/5/14/chartex" xmlns:aink="http://schemas.microsoft.com/office/drawing/2016/ink" xmlns:am3d="http://schemas.microsoft.com/office/drawing/2017/model3d" xmlns:w16cid="http://schemas.microsoft.com/office/word/2016/wordml/cid">
             <w:pict>
               <v:group id="קבוצה 7" o:spid="_x0000_s1026" style="position:absolute;left:0;text-align:left;margin-left:-90pt;margin-top:242.9pt;width:466.2pt;height:79.8pt;z-index:251664384" coordsize="59207,10134" o:gfxdata="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">
                 <v:shapetype id="_x0000_t32" coordsize="21600,21600" o:spt="32" o:oned="t" path="m,l21600,21600e" filled="f">
@@ -1825,7 +1823,7 @@
               </wp:anchor>
             </w:drawing>
           </mc:Choice>
-          <mc:Fallback xmlns:w16cid="http://schemas.microsoft.com/office/word/2016/wordml/cid" xmlns:am3d="http://schemas.microsoft.com/office/drawing/2017/model3d" xmlns:aink="http://schemas.microsoft.com/office/drawing/2016/ink" xmlns:cx8="http://schemas.microsoft.com/office/drawing/2016/5/14/chartex" xmlns:cx7="http://schemas.microsoft.com/office/drawing/2016/5/13/chartex" xmlns:cx6="http://schemas.microsoft.com/office/drawing/2016/5/12/chartex" xmlns:cx5="http://schemas.microsoft.com/office/drawing/2016/5/11/chartex" xmlns:cx4="http://schemas.microsoft.com/office/drawing/2016/5/10/chartex" xmlns:cx3="http://schemas.microsoft.com/office/drawing/2016/5/9/chartex" xmlns:cx2="http://schemas.microsoft.com/office/drawing/2015/10/21/chartex" xmlns:cx1="http://schemas.microsoft.com/office/drawing/2015/9/8/chartex">
+          <mc:Fallback xmlns:cx1="http://schemas.microsoft.com/office/drawing/2015/9/8/chartex" xmlns:cx2="http://schemas.microsoft.com/office/drawing/2015/10/21/chartex" xmlns:cx3="http://schemas.microsoft.com/office/drawing/2016/5/9/chartex" xmlns:cx4="http://schemas.microsoft.com/office/drawing/2016/5/10/chartex" xmlns:cx5="http://schemas.microsoft.com/office/drawing/2016/5/11/chartex" xmlns:cx6="http://schemas.microsoft.com/office/drawing/2016/5/12/chartex" xmlns:cx7="http://schemas.microsoft.com/office/drawing/2016/5/13/chartex" xmlns:cx8="http://schemas.microsoft.com/office/drawing/2016/5/14/chartex" xmlns:aink="http://schemas.microsoft.com/office/drawing/2016/ink" xmlns:am3d="http://schemas.microsoft.com/office/drawing/2017/model3d" xmlns:w16cid="http://schemas.microsoft.com/office/word/2016/wordml/cid">
             <w:pict>
               <v:shape w14:anchorId="1D138DC9" id="מחבר חץ ישר 14" o:spid="_x0000_s1026" type="#_x0000_t32" style="position:absolute;left:0;text-align:left;margin-left:195pt;margin-top:173.4pt;width:30pt;height:28.2pt;z-index:251669504;visibility:visible;mso-wrap-style:square;mso-wrap-distance-left:9pt;mso-wrap-distance-top:0;mso-wrap-distance-right:9pt;mso-wrap-distance-bottom:0;mso-position-horizontal:absolute;mso-position-horizontal-relative:text;mso-position-vertical:absolute;mso-position-vertical-relative:text" o:gfxdata="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" strokecolor="#ed7d31 [3205]" strokeweight="1.5pt">
                 <v:stroke endarrow="block" joinstyle="miter"/>
@@ -1888,7 +1886,7 @@
               </wp:anchor>
             </w:drawing>
           </mc:Choice>
-          <mc:Fallback xmlns:w16cid="http://schemas.microsoft.com/office/word/2016/wordml/cid" xmlns:am3d="http://schemas.microsoft.com/office/drawing/2017/model3d" xmlns:aink="http://schemas.microsoft.com/office/drawing/2016/ink" xmlns:cx8="http://schemas.microsoft.com/office/drawing/2016/5/14/chartex" xmlns:cx7="http://schemas.microsoft.com/office/drawing/2016/5/13/chartex" xmlns:cx6="http://schemas.microsoft.com/office/drawing/2016/5/12/chartex" xmlns:cx5="http://schemas.microsoft.com/office/drawing/2016/5/11/chartex" xmlns:cx4="http://schemas.microsoft.com/office/drawing/2016/5/10/chartex" xmlns:cx3="http://schemas.microsoft.com/office/drawing/2016/5/9/chartex" xmlns:cx2="http://schemas.microsoft.com/office/drawing/2015/10/21/chartex" xmlns:cx1="http://schemas.microsoft.com/office/drawing/2015/9/8/chartex">
+          <mc:Fallback xmlns:cx1="http://schemas.microsoft.com/office/drawing/2015/9/8/chartex" xmlns:cx2="http://schemas.microsoft.com/office/drawing/2015/10/21/chartex" xmlns:cx3="http://schemas.microsoft.com/office/drawing/2016/5/9/chartex" xmlns:cx4="http://schemas.microsoft.com/office/drawing/2016/5/10/chartex" xmlns:cx5="http://schemas.microsoft.com/office/drawing/2016/5/11/chartex" xmlns:cx6="http://schemas.microsoft.com/office/drawing/2016/5/12/chartex" xmlns:cx7="http://schemas.microsoft.com/office/drawing/2016/5/13/chartex" xmlns:cx8="http://schemas.microsoft.com/office/drawing/2016/5/14/chartex" xmlns:aink="http://schemas.microsoft.com/office/drawing/2016/ink" xmlns:am3d="http://schemas.microsoft.com/office/drawing/2017/model3d" xmlns:w16cid="http://schemas.microsoft.com/office/word/2016/wordml/cid">
             <w:pict>
               <v:line w14:anchorId="367343E0" id="מחבר ישר 13" o:spid="_x0000_s1026" style="position:absolute;left:0;text-align:left;z-index:251668480;visibility:visible;mso-wrap-style:square;mso-wrap-distance-left:9pt;mso-wrap-distance-top:0;mso-wrap-distance-right:9pt;mso-wrap-distance-bottom:0;mso-position-horizontal:absolute;mso-position-horizontal-relative:text;mso-position-vertical:absolute;mso-position-vertical-relative:text" from="150pt,165pt" to="230.4pt,165.6pt" o:gfxdata="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" strokecolor="#ed7d31 [3205]" strokeweight="1.5pt">
                 <v:stroke joinstyle="miter"/>
@@ -2018,7 +2016,7 @@
               </wp:anchor>
             </w:drawing>
           </mc:Choice>
-          <mc:Fallback xmlns:w16cid="http://schemas.microsoft.com/office/word/2016/wordml/cid" xmlns:am3d="http://schemas.microsoft.com/office/drawing/2017/model3d" xmlns:aink="http://schemas.microsoft.com/office/drawing/2016/ink" xmlns:cx8="http://schemas.microsoft.com/office/drawing/2016/5/14/chartex" xmlns:cx7="http://schemas.microsoft.com/office/drawing/2016/5/13/chartex" xmlns:cx6="http://schemas.microsoft.com/office/drawing/2016/5/12/chartex" xmlns:cx5="http://schemas.microsoft.com/office/drawing/2016/5/11/chartex" xmlns:cx4="http://schemas.microsoft.com/office/drawing/2016/5/10/chartex" xmlns:cx3="http://schemas.microsoft.com/office/drawing/2016/5/9/chartex" xmlns:cx2="http://schemas.microsoft.com/office/drawing/2015/10/21/chartex" xmlns:cx1="http://schemas.microsoft.com/office/drawing/2015/9/8/chartex">
+          <mc:Fallback xmlns:cx1="http://schemas.microsoft.com/office/drawing/2015/9/8/chartex" xmlns:cx2="http://schemas.microsoft.com/office/drawing/2015/10/21/chartex" xmlns:cx3="http://schemas.microsoft.com/office/drawing/2016/5/9/chartex" xmlns:cx4="http://schemas.microsoft.com/office/drawing/2016/5/10/chartex" xmlns:cx5="http://schemas.microsoft.com/office/drawing/2016/5/11/chartex" xmlns:cx6="http://schemas.microsoft.com/office/drawing/2016/5/12/chartex" xmlns:cx7="http://schemas.microsoft.com/office/drawing/2016/5/13/chartex" xmlns:cx8="http://schemas.microsoft.com/office/drawing/2016/5/14/chartex" xmlns:aink="http://schemas.microsoft.com/office/drawing/2016/ink" xmlns:am3d="http://schemas.microsoft.com/office/drawing/2017/model3d" xmlns:w16cid="http://schemas.microsoft.com/office/word/2016/wordml/cid">
             <w:pict>
               <v:line w14:anchorId="6BEA629E" id="מחבר ישר 10" o:spid="_x0000_s1026" style="position:absolute;left:0;text-align:left;z-index:251667456;visibility:visible;mso-wrap-style:square;mso-wrap-distance-left:9pt;mso-wrap-distance-top:0;mso-wrap-distance-right:9pt;mso-wrap-distance-bottom:0;mso-position-horizontal:absolute;mso-position-horizontal-relative:text;mso-position-vertical:absolute;mso-position-vertical-relative:text" from="-43.8pt,15pt" to="9pt,15pt" o:gfxdata="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" strokecolor="#ed7d31 [3205]" strokeweight="1.5pt">
                 <v:stroke joinstyle="miter"/>
@@ -2147,7 +2145,7 @@
               </wp:anchor>
             </w:drawing>
           </mc:Choice>
-          <mc:Fallback xmlns:w16cid="http://schemas.microsoft.com/office/word/2016/wordml/cid" xmlns:am3d="http://schemas.microsoft.com/office/drawing/2017/model3d" xmlns:aink="http://schemas.microsoft.com/office/drawing/2016/ink" xmlns:cx8="http://schemas.microsoft.com/office/drawing/2016/5/14/chartex" xmlns:cx7="http://schemas.microsoft.com/office/drawing/2016/5/13/chartex" xmlns:cx6="http://schemas.microsoft.com/office/drawing/2016/5/12/chartex" xmlns:cx5="http://schemas.microsoft.com/office/drawing/2016/5/11/chartex" xmlns:cx4="http://schemas.microsoft.com/office/drawing/2016/5/10/chartex" xmlns:cx3="http://schemas.microsoft.com/office/drawing/2016/5/9/chartex" xmlns:cx2="http://schemas.microsoft.com/office/drawing/2015/10/21/chartex" xmlns:cx1="http://schemas.microsoft.com/office/drawing/2015/9/8/chartex">
+          <mc:Fallback xmlns:cx1="http://schemas.microsoft.com/office/drawing/2015/9/8/chartex" xmlns:cx2="http://schemas.microsoft.com/office/drawing/2015/10/21/chartex" xmlns:cx3="http://schemas.microsoft.com/office/drawing/2016/5/9/chartex" xmlns:cx4="http://schemas.microsoft.com/office/drawing/2016/5/10/chartex" xmlns:cx5="http://schemas.microsoft.com/office/drawing/2016/5/11/chartex" xmlns:cx6="http://schemas.microsoft.com/office/drawing/2016/5/12/chartex" xmlns:cx7="http://schemas.microsoft.com/office/drawing/2016/5/13/chartex" xmlns:cx8="http://schemas.microsoft.com/office/drawing/2016/5/14/chartex" xmlns:aink="http://schemas.microsoft.com/office/drawing/2016/ink" xmlns:am3d="http://schemas.microsoft.com/office/drawing/2017/model3d" xmlns:w16cid="http://schemas.microsoft.com/office/word/2016/wordml/cid">
             <w:pict>
               <v:shape id="תיבת טקסט 15" o:spid="_x0000_s1031" type="#_x0000_t202" style="position:absolute;left:0;text-align:left;margin-left:243pt;margin-top:3.55pt;width:232.2pt;height:45pt;z-index:251670528;visibility:visible;mso-wrap-style:square;mso-wrap-distance-left:9pt;mso-wrap-distance-top:0;mso-wrap-distance-right:9pt;mso-wrap-distance-bottom:0;mso-position-horizontal:absolute;mso-position-horizontal-relative:text;mso-position-vertical:absolute;mso-position-vertical-relative:text;v-text-anchor:top" o:gfxdata="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" filled="f" stroked="f" strokeweight=".5pt">
                 <v:textbox>
@@ -2335,6 +2333,8 @@
                               </w:rPr>
                               <w:t>Lon</w:t>
                             </w:r>
+                            <w:bookmarkStart w:id="0" w:name="_GoBack"/>
+                            <w:bookmarkEnd w:id="0"/>
                             <w:r>
                               <w:rPr>
                                 <w:rFonts w:asciiTheme="majorHAnsi" w:hAnsiTheme="majorHAnsi" w:cstheme="majorHAnsi" w:hint="cs"/>
@@ -2344,28 +2344,7 @@
                                 <w:szCs w:val="28"/>
                                 <w:rtl/>
                               </w:rPr>
-                              <w:t xml:space="preserve"> , ו 50.57638 עבור ה </w:t>
-                            </w:r>
-                            <w:r>
-                              <w:rPr>
-                                <w:rFonts w:asciiTheme="majorHAnsi" w:hAnsiTheme="majorHAnsi" w:cstheme="majorHAnsi"/>
-                                <w:b/>
-                                <w:bCs/>
-                                <w:sz w:val="28"/>
-                                <w:szCs w:val="28"/>
-                              </w:rPr>
-                              <w:t>Alt</w:t>
-                            </w:r>
-                            <w:r>
-                              <w:rPr>
-                                <w:rFonts w:asciiTheme="majorHAnsi" w:hAnsiTheme="majorHAnsi" w:cstheme="majorHAnsi" w:hint="cs"/>
-                                <w:b/>
-                                <w:bCs/>
-                                <w:sz w:val="28"/>
-                                <w:szCs w:val="28"/>
-                                <w:rtl/>
-                              </w:rPr>
-                              <w:t xml:space="preserve"> .</w:t>
+                              <w:t>.</w:t>
                             </w:r>
                           </w:p>
                         </w:txbxContent>
@@ -2385,15 +2364,19 @@
               </wp:anchor>
             </w:drawing>
           </mc:Choice>
-          <mc:Fallback xmlns:w16cid="http://schemas.microsoft.com/office/word/2016/wordml/cid" xmlns:am3d="http://schemas.microsoft.com/office/drawing/2017/model3d" xmlns:aink="http://schemas.microsoft.com/office/drawing/2016/ink" xmlns:cx8="http://schemas.microsoft.com/office/drawing/2016/5/14/chartex" xmlns:cx7="http://schemas.microsoft.com/office/drawing/2016/5/13/chartex" xmlns:cx6="http://schemas.microsoft.com/office/drawing/2016/5/12/chartex" xmlns:cx5="http://schemas.microsoft.com/office/drawing/2016/5/11/chartex" xmlns:cx4="http://schemas.microsoft.com/office/drawing/2016/5/10/chartex" xmlns:cx3="http://schemas.microsoft.com/office/drawing/2016/5/9/chartex" xmlns:cx2="http://schemas.microsoft.com/office/drawing/2015/10/21/chartex" xmlns:cx1="http://schemas.microsoft.com/office/drawing/2015/9/8/chartex">
+          <mc:Fallback>
             <w:pict>
+              <v:shapetype id="_x0000_t202" coordsize="21600,21600" o:spt="202" path="m,l,21600r21600,l21600,xe">
+                <v:stroke joinstyle="miter"/>
+                <v:path gradientshapeok="t" o:connecttype="rect"/>
+              </v:shapetype>
               <v:shape id="תיבת טקסט 2" o:spid="_x0000_s1032" type="#_x0000_t202" style="position:absolute;left:0;text-align:left;margin-left:-76.2pt;margin-top:53.05pt;width:573pt;height:110.6pt;flip:x;z-index:251672576;visibility:visible;mso-wrap-style:square;mso-width-percent:0;mso-height-percent:200;mso-wrap-distance-left:9pt;mso-wrap-distance-top:3.6pt;mso-wrap-distance-right:9pt;mso-wrap-distance-bottom:3.6pt;mso-position-horizontal:absolute;mso-position-horizontal-relative:text;mso-position-vertical:absolute;mso-position-vertical-relative:text;mso-width-percent:0;mso-height-percent:200;mso-width-relative:margin;mso-height-relative:margin;v-text-anchor:top" o:gfxdata="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" filled="f" stroked="f">
                 <v:textbox style="mso-fit-shape-to-text:t">
                   <w:txbxContent>
                     <w:p>
                       <w:pPr>
                         <w:rPr>
-                          <w:rFonts w:asciiTheme="majorHAnsi" w:hAnsiTheme="majorHAnsi" w:cstheme="majorHAnsi" w:hint="cs"/>
+                          <w:rFonts w:asciiTheme="majorHAnsi" w:hAnsiTheme="majorHAnsi" w:cstheme="majorHAnsi"/>
                           <w:b/>
                           <w:bCs/>
                           <w:sz w:val="28"/>
@@ -2444,6 +2427,8 @@
                         </w:rPr>
                         <w:t>Lon</w:t>
                       </w:r>
+                      <w:bookmarkStart w:id="1" w:name="_GoBack"/>
+                      <w:bookmarkEnd w:id="1"/>
                       <w:r>
                         <w:rPr>
                           <w:rFonts w:asciiTheme="majorHAnsi" w:hAnsiTheme="majorHAnsi" w:cstheme="majorHAnsi" w:hint="cs"/>
@@ -2453,28 +2438,7 @@
                           <w:szCs w:val="28"/>
                           <w:rtl/>
                         </w:rPr>
-                        <w:t xml:space="preserve"> , ו 50.57638 עבור ה </w:t>
-                      </w:r>
-                      <w:r>
-                        <w:rPr>
-                          <w:rFonts w:asciiTheme="majorHAnsi" w:hAnsiTheme="majorHAnsi" w:cstheme="majorHAnsi"/>
-                          <w:b/>
-                          <w:bCs/>
-                          <w:sz w:val="28"/>
-                          <w:szCs w:val="28"/>
-                        </w:rPr>
-                        <w:t>Alt</w:t>
-                      </w:r>
-                      <w:r>
-                        <w:rPr>
-                          <w:rFonts w:asciiTheme="majorHAnsi" w:hAnsiTheme="majorHAnsi" w:cstheme="majorHAnsi" w:hint="cs"/>
-                          <w:b/>
-                          <w:bCs/>
-                          <w:sz w:val="28"/>
-                          <w:szCs w:val="28"/>
-                          <w:rtl/>
-                        </w:rPr>
-                        <w:t xml:space="preserve"> .</w:t>
+                        <w:t>.</w:t>
                       </w:r>
                     </w:p>
                   </w:txbxContent>
@@ -2624,7 +2588,7 @@
               </wp:anchor>
             </w:drawing>
           </mc:Choice>
-          <mc:Fallback xmlns:w16cid="http://schemas.microsoft.com/office/word/2016/wordml/cid" xmlns:am3d="http://schemas.microsoft.com/office/drawing/2017/model3d" xmlns:aink="http://schemas.microsoft.com/office/drawing/2016/ink" xmlns:cx8="http://schemas.microsoft.com/office/drawing/2016/5/14/chartex" xmlns:cx7="http://schemas.microsoft.com/office/drawing/2016/5/13/chartex" xmlns:cx6="http://schemas.microsoft.com/office/drawing/2016/5/12/chartex" xmlns:cx5="http://schemas.microsoft.com/office/drawing/2016/5/11/chartex" xmlns:cx4="http://schemas.microsoft.com/office/drawing/2016/5/10/chartex" xmlns:cx3="http://schemas.microsoft.com/office/drawing/2016/5/9/chartex" xmlns:cx2="http://schemas.microsoft.com/office/drawing/2015/10/21/chartex" xmlns:cx1="http://schemas.microsoft.com/office/drawing/2015/9/8/chartex">
+          <mc:Fallback xmlns:cx1="http://schemas.microsoft.com/office/drawing/2015/9/8/chartex" xmlns:cx2="http://schemas.microsoft.com/office/drawing/2015/10/21/chartex" xmlns:cx3="http://schemas.microsoft.com/office/drawing/2016/5/9/chartex" xmlns:cx4="http://schemas.microsoft.com/office/drawing/2016/5/10/chartex" xmlns:cx5="http://schemas.microsoft.com/office/drawing/2016/5/11/chartex" xmlns:cx6="http://schemas.microsoft.com/office/drawing/2016/5/12/chartex" xmlns:cx7="http://schemas.microsoft.com/office/drawing/2016/5/13/chartex" xmlns:cx8="http://schemas.microsoft.com/office/drawing/2016/5/14/chartex" xmlns:aink="http://schemas.microsoft.com/office/drawing/2016/ink" xmlns:am3d="http://schemas.microsoft.com/office/drawing/2017/model3d" xmlns:w16cid="http://schemas.microsoft.com/office/word/2016/wordml/cid">
             <w:pict>
               <v:shape w14:anchorId="4BDFBB7F" id="מחבר חץ ישר 19" o:spid="_x0000_s1026" type="#_x0000_t32" style="position:absolute;left:0;text-align:left;margin-left:-20pt;margin-top:227.2pt;width:31.2pt;height:31.8pt;flip:x;z-index:251678720;visibility:visible;mso-wrap-style:square;mso-wrap-distance-left:9pt;mso-wrap-distance-top:0;mso-wrap-distance-right:9pt;mso-wrap-distance-bottom:0;mso-position-horizontal:right;mso-position-horizontal-relative:margin;mso-position-vertical:absolute;mso-position-vertical-relative:text" o:gfxdata="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" strokecolor="#002060" strokeweight=".5pt">
                 <v:stroke endarrow="block" joinstyle="miter"/>
@@ -2698,7 +2662,7 @@
               </wp:anchor>
             </w:drawing>
           </mc:Choice>
-          <mc:Fallback xmlns:w16cid="http://schemas.microsoft.com/office/word/2016/wordml/cid" xmlns:am3d="http://schemas.microsoft.com/office/drawing/2017/model3d" xmlns:aink="http://schemas.microsoft.com/office/drawing/2016/ink" xmlns:cx8="http://schemas.microsoft.com/office/drawing/2016/5/14/chartex" xmlns:cx7="http://schemas.microsoft.com/office/drawing/2016/5/13/chartex" xmlns:cx6="http://schemas.microsoft.com/office/drawing/2016/5/12/chartex" xmlns:cx5="http://schemas.microsoft.com/office/drawing/2016/5/11/chartex" xmlns:cx4="http://schemas.microsoft.com/office/drawing/2016/5/10/chartex" xmlns:cx3="http://schemas.microsoft.com/office/drawing/2016/5/9/chartex" xmlns:cx2="http://schemas.microsoft.com/office/drawing/2015/10/21/chartex" xmlns:cx1="http://schemas.microsoft.com/office/drawing/2015/9/8/chartex">
+          <mc:Fallback xmlns:cx1="http://schemas.microsoft.com/office/drawing/2015/9/8/chartex" xmlns:cx2="http://schemas.microsoft.com/office/drawing/2015/10/21/chartex" xmlns:cx3="http://schemas.microsoft.com/office/drawing/2016/5/9/chartex" xmlns:cx4="http://schemas.microsoft.com/office/drawing/2016/5/10/chartex" xmlns:cx5="http://schemas.microsoft.com/office/drawing/2016/5/11/chartex" xmlns:cx6="http://schemas.microsoft.com/office/drawing/2016/5/12/chartex" xmlns:cx7="http://schemas.microsoft.com/office/drawing/2016/5/13/chartex" xmlns:cx8="http://schemas.microsoft.com/office/drawing/2016/5/14/chartex" xmlns:aink="http://schemas.microsoft.com/office/drawing/2016/ink" xmlns:am3d="http://schemas.microsoft.com/office/drawing/2017/model3d" xmlns:w16cid="http://schemas.microsoft.com/office/word/2016/wordml/cid">
             <w:pict>
               <v:shape w14:anchorId="3059576B" id="מחבר חץ ישר 17" o:spid="_x0000_s1026" type="#_x0000_t32" style="position:absolute;left:0;text-align:left;margin-left:82.9pt;margin-top:224.85pt;width:31.2pt;height:31.8pt;flip:x;z-index:251675648;visibility:visible;mso-wrap-style:square;mso-wrap-distance-left:9pt;mso-wrap-distance-top:0;mso-wrap-distance-right:9pt;mso-wrap-distance-bottom:0;mso-position-horizontal:absolute;mso-position-horizontal-relative:text;mso-position-vertical:absolute;mso-position-vertical-relative:text" o:gfxdata="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" strokecolor="#002060" strokeweight=".5pt">
                 <v:stroke endarrow="block" joinstyle="miter"/>
@@ -2858,7 +2822,7 @@
               </wp:anchor>
             </w:drawing>
           </mc:Choice>
-          <mc:Fallback xmlns:w16cid="http://schemas.microsoft.com/office/word/2016/wordml/cid" xmlns:am3d="http://schemas.microsoft.com/office/drawing/2017/model3d" xmlns:aink="http://schemas.microsoft.com/office/drawing/2016/ink" xmlns:cx8="http://schemas.microsoft.com/office/drawing/2016/5/14/chartex" xmlns:cx7="http://schemas.microsoft.com/office/drawing/2016/5/13/chartex" xmlns:cx6="http://schemas.microsoft.com/office/drawing/2016/5/12/chartex" xmlns:cx5="http://schemas.microsoft.com/office/drawing/2016/5/11/chartex" xmlns:cx4="http://schemas.microsoft.com/office/drawing/2016/5/10/chartex" xmlns:cx3="http://schemas.microsoft.com/office/drawing/2016/5/9/chartex" xmlns:cx2="http://schemas.microsoft.com/office/drawing/2015/10/21/chartex" xmlns:cx1="http://schemas.microsoft.com/office/drawing/2015/9/8/chartex">
+          <mc:Fallback xmlns:cx1="http://schemas.microsoft.com/office/drawing/2015/9/8/chartex" xmlns:cx2="http://schemas.microsoft.com/office/drawing/2015/10/21/chartex" xmlns:cx3="http://schemas.microsoft.com/office/drawing/2016/5/9/chartex" xmlns:cx4="http://schemas.microsoft.com/office/drawing/2016/5/10/chartex" xmlns:cx5="http://schemas.microsoft.com/office/drawing/2016/5/11/chartex" xmlns:cx6="http://schemas.microsoft.com/office/drawing/2016/5/12/chartex" xmlns:cx7="http://schemas.microsoft.com/office/drawing/2016/5/13/chartex" xmlns:cx8="http://schemas.microsoft.com/office/drawing/2016/5/14/chartex" xmlns:aink="http://schemas.microsoft.com/office/drawing/2016/ink" xmlns:am3d="http://schemas.microsoft.com/office/drawing/2017/model3d" xmlns:w16cid="http://schemas.microsoft.com/office/word/2016/wordml/cid">
             <w:pict>
               <v:shape w14:anchorId="2F104E5B" id="תיבת טקסט 20" o:spid="_x0000_s1033" type="#_x0000_t202" style="position:absolute;left:0;text-align:left;margin-left:224.5pt;margin-top:228.35pt;width:168pt;height:48.6pt;z-index:251679744;visibility:visible;mso-wrap-style:square;mso-wrap-distance-left:9pt;mso-wrap-distance-top:0;mso-wrap-distance-right:9pt;mso-wrap-distance-bottom:0;mso-position-horizontal:absolute;mso-position-horizontal-relative:text;mso-position-vertical:absolute;mso-position-vertical-relative:text;v-text-anchor:top" o:gfxdata="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" filled="f" stroked="f" strokeweight=".5pt">
                 <v:textbox>
@@ -2965,7 +2929,7 @@
               </wp:anchor>
             </w:drawing>
           </mc:Choice>
-          <mc:Fallback xmlns:w16cid="http://schemas.microsoft.com/office/word/2016/wordml/cid" xmlns:am3d="http://schemas.microsoft.com/office/drawing/2017/model3d" xmlns:aink="http://schemas.microsoft.com/office/drawing/2016/ink" xmlns:cx8="http://schemas.microsoft.com/office/drawing/2016/5/14/chartex" xmlns:cx7="http://schemas.microsoft.com/office/drawing/2016/5/13/chartex" xmlns:cx6="http://schemas.microsoft.com/office/drawing/2016/5/12/chartex" xmlns:cx5="http://schemas.microsoft.com/office/drawing/2016/5/11/chartex" xmlns:cx4="http://schemas.microsoft.com/office/drawing/2016/5/10/chartex" xmlns:cx3="http://schemas.microsoft.com/office/drawing/2016/5/9/chartex" xmlns:cx2="http://schemas.microsoft.com/office/drawing/2015/10/21/chartex" xmlns:cx1="http://schemas.microsoft.com/office/drawing/2015/9/8/chartex">
+          <mc:Fallback xmlns:cx1="http://schemas.microsoft.com/office/drawing/2015/9/8/chartex" xmlns:cx2="http://schemas.microsoft.com/office/drawing/2015/10/21/chartex" xmlns:cx3="http://schemas.microsoft.com/office/drawing/2016/5/9/chartex" xmlns:cx4="http://schemas.microsoft.com/office/drawing/2016/5/10/chartex" xmlns:cx5="http://schemas.microsoft.com/office/drawing/2016/5/11/chartex" xmlns:cx6="http://schemas.microsoft.com/office/drawing/2016/5/12/chartex" xmlns:cx7="http://schemas.microsoft.com/office/drawing/2016/5/13/chartex" xmlns:cx8="http://schemas.microsoft.com/office/drawing/2016/5/14/chartex" xmlns:aink="http://schemas.microsoft.com/office/drawing/2016/ink" xmlns:am3d="http://schemas.microsoft.com/office/drawing/2017/model3d" xmlns:w16cid="http://schemas.microsoft.com/office/word/2016/wordml/cid">
             <w:pict>
               <v:shape w14:anchorId="333BB84B" id="תיבת טקסט 18" o:spid="_x0000_s1034" type="#_x0000_t202" style="position:absolute;left:0;text-align:left;margin-left:-73.1pt;margin-top:231.4pt;width:168pt;height:48.6pt;z-index:251676672;visibility:visible;mso-wrap-style:square;mso-wrap-distance-left:9pt;mso-wrap-distance-top:0;mso-wrap-distance-right:9pt;mso-wrap-distance-bottom:0;mso-position-horizontal:absolute;mso-position-horizontal-relative:text;mso-position-vertical:absolute;mso-position-vertical-relative:text;v-text-anchor:top" o:gfxdata="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" filled="f" stroked="f" strokeweight=".5pt">
                 <v:textbox>
@@ -3234,7 +3198,7 @@
               </wp:anchor>
             </w:drawing>
           </mc:Choice>
-          <mc:Fallback xmlns:w16cid="http://schemas.microsoft.com/office/word/2016/wordml/cid" xmlns:am3d="http://schemas.microsoft.com/office/drawing/2017/model3d" xmlns:aink="http://schemas.microsoft.com/office/drawing/2016/ink" xmlns:cx8="http://schemas.microsoft.com/office/drawing/2016/5/14/chartex" xmlns:cx7="http://schemas.microsoft.com/office/drawing/2016/5/13/chartex" xmlns:cx6="http://schemas.microsoft.com/office/drawing/2016/5/12/chartex" xmlns:cx5="http://schemas.microsoft.com/office/drawing/2016/5/11/chartex" xmlns:cx4="http://schemas.microsoft.com/office/drawing/2016/5/10/chartex" xmlns:cx3="http://schemas.microsoft.com/office/drawing/2016/5/9/chartex" xmlns:cx2="http://schemas.microsoft.com/office/drawing/2015/10/21/chartex" xmlns:cx1="http://schemas.microsoft.com/office/drawing/2015/9/8/chartex">
+          <mc:Fallback xmlns:cx1="http://schemas.microsoft.com/office/drawing/2015/9/8/chartex" xmlns:cx2="http://schemas.microsoft.com/office/drawing/2015/10/21/chartex" xmlns:cx3="http://schemas.microsoft.com/office/drawing/2016/5/9/chartex" xmlns:cx4="http://schemas.microsoft.com/office/drawing/2016/5/10/chartex" xmlns:cx5="http://schemas.microsoft.com/office/drawing/2016/5/11/chartex" xmlns:cx6="http://schemas.microsoft.com/office/drawing/2016/5/12/chartex" xmlns:cx7="http://schemas.microsoft.com/office/drawing/2016/5/13/chartex" xmlns:cx8="http://schemas.microsoft.com/office/drawing/2016/5/14/chartex" xmlns:aink="http://schemas.microsoft.com/office/drawing/2016/ink" xmlns:am3d="http://schemas.microsoft.com/office/drawing/2017/model3d" xmlns:w16cid="http://schemas.microsoft.com/office/word/2016/wordml/cid">
             <w:pict>
               <v:line w14:anchorId="6AAB8DB9" id="מחבר ישר 23" o:spid="_x0000_s1026" style="position:absolute;left:0;text-align:left;z-index:251682816;visibility:visible;mso-wrap-style:square;mso-wrap-distance-left:9pt;mso-wrap-distance-top:0;mso-wrap-distance-right:9pt;mso-wrap-distance-bottom:0;mso-position-horizontal:absolute;mso-position-horizontal-relative:text;mso-position-vertical:absolute;mso-position-vertical-relative:text" from="-76.8pt,14.55pt" to="-18.6pt,15.15pt" o:gfxdata="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" strokecolor="#ed7d31 [3205]" strokeweight="1.5pt">
                 <v:stroke joinstyle="miter"/>
@@ -3503,22 +3467,11 @@
                                 <w:szCs w:val="28"/>
                                 <w:rtl/>
                               </w:rPr>
-                              <w:t xml:space="preserve"> , ו </w:t>
+                              <w:t xml:space="preserve"> </w:t>
                             </w:r>
                             <w:r>
                               <w:rPr>
                                 <w:rFonts w:asciiTheme="majorHAnsi" w:hAnsiTheme="majorHAnsi" w:cstheme="majorHAnsi" w:hint="cs"/>
-                                <w:b/>
-                                <w:bCs/>
-                                <w:sz w:val="28"/>
-                                <w:szCs w:val="28"/>
-                                <w:rtl/>
-                              </w:rPr>
-                              <w:t>1</w:t>
-                            </w:r>
-                            <w:r>
-                              <w:rPr>
-                                <w:rFonts w:asciiTheme="majorHAnsi" w:hAnsiTheme="majorHAnsi" w:cs="Times New Roman" w:hint="cs"/>
                                 <w:b/>
                                 <w:bCs/>
                                 <w:sz w:val="28"/>
@@ -3536,39 +3489,7 @@
                                 <w:szCs w:val="28"/>
                                 <w:rtl/>
                               </w:rPr>
-                              <w:t>028672</w:t>
-                            </w:r>
-                            <w:r>
-                              <w:rPr>
-                                <w:rFonts w:asciiTheme="majorHAnsi" w:hAnsiTheme="majorHAnsi" w:cstheme="majorHAnsi" w:hint="cs"/>
-                                <w:b/>
-                                <w:bCs/>
-                                <w:sz w:val="28"/>
-                                <w:szCs w:val="28"/>
-                                <w:rtl/>
-                              </w:rPr>
-                              <w:t xml:space="preserve"> עבור ה </w:t>
-                            </w:r>
-                            <w:r>
-                              <w:rPr>
-                                <w:rFonts w:asciiTheme="majorHAnsi" w:hAnsiTheme="majorHAnsi" w:cstheme="majorHAnsi"/>
-                                <w:b/>
-                                <w:bCs/>
-                                <w:sz w:val="28"/>
-                                <w:szCs w:val="28"/>
-                              </w:rPr>
-                              <w:t>Alt</w:t>
-                            </w:r>
-                            <w:r>
-                              <w:rPr>
-                                <w:rFonts w:asciiTheme="majorHAnsi" w:hAnsiTheme="majorHAnsi" w:cstheme="majorHAnsi" w:hint="cs"/>
-                                <w:b/>
-                                <w:bCs/>
-                                <w:sz w:val="28"/>
-                                <w:szCs w:val="28"/>
-                                <w:rtl/>
-                              </w:rPr>
-                              <w:t xml:space="preserve"> .</w:t>
+                              <w:t xml:space="preserve"> </w:t>
                             </w:r>
                           </w:p>
                         </w:txbxContent>
@@ -3588,7 +3509,7 @@
               </wp:anchor>
             </w:drawing>
           </mc:Choice>
-          <mc:Fallback xmlns:w16cid="http://schemas.microsoft.com/office/word/2016/wordml/cid" xmlns:am3d="http://schemas.microsoft.com/office/drawing/2017/model3d" xmlns:aink="http://schemas.microsoft.com/office/drawing/2016/ink" xmlns:cx8="http://schemas.microsoft.com/office/drawing/2016/5/14/chartex" xmlns:cx7="http://schemas.microsoft.com/office/drawing/2016/5/13/chartex" xmlns:cx6="http://schemas.microsoft.com/office/drawing/2016/5/12/chartex" xmlns:cx5="http://schemas.microsoft.com/office/drawing/2016/5/11/chartex" xmlns:cx4="http://schemas.microsoft.com/office/drawing/2016/5/10/chartex" xmlns:cx3="http://schemas.microsoft.com/office/drawing/2016/5/9/chartex" xmlns:cx2="http://schemas.microsoft.com/office/drawing/2015/10/21/chartex" xmlns:cx1="http://schemas.microsoft.com/office/drawing/2015/9/8/chartex">
+          <mc:Fallback>
             <w:pict>
               <v:shape w14:anchorId="1804861B" id="_x0000_s1035" type="#_x0000_t202" style="position:absolute;left:0;text-align:left;margin-left:0;margin-top:266.4pt;width:573pt;height:110.6pt;flip:x;z-index:251688960;visibility:visible;mso-wrap-style:square;mso-width-percent:0;mso-height-percent:200;mso-wrap-distance-left:9pt;mso-wrap-distance-top:3.6pt;mso-wrap-distance-right:9pt;mso-wrap-distance-bottom:3.6pt;mso-position-horizontal:center;mso-position-horizontal-relative:margin;mso-position-vertical:absolute;mso-position-vertical-relative:text;mso-width-percent:0;mso-height-percent:200;mso-width-relative:margin;mso-height-relative:margin;v-text-anchor:top" o:gfxdata="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" filled="f" stroked="f">
                 <v:textbox style="mso-fit-shape-to-text:t">
@@ -3596,7 +3517,7 @@
                     <w:p>
                       <w:pPr>
                         <w:rPr>
-                          <w:rFonts w:asciiTheme="majorHAnsi" w:hAnsiTheme="majorHAnsi" w:cstheme="majorHAnsi" w:hint="cs"/>
+                          <w:rFonts w:asciiTheme="majorHAnsi" w:hAnsiTheme="majorHAnsi" w:cstheme="majorHAnsi"/>
                           <w:b/>
                           <w:bCs/>
                           <w:sz w:val="28"/>
@@ -3784,22 +3705,11 @@
                           <w:szCs w:val="28"/>
                           <w:rtl/>
                         </w:rPr>
-                        <w:t xml:space="preserve"> , ו </w:t>
+                        <w:t xml:space="preserve"> </w:t>
                       </w:r>
                       <w:r>
                         <w:rPr>
                           <w:rFonts w:asciiTheme="majorHAnsi" w:hAnsiTheme="majorHAnsi" w:cstheme="majorHAnsi" w:hint="cs"/>
-                          <w:b/>
-                          <w:bCs/>
-                          <w:sz w:val="28"/>
-                          <w:szCs w:val="28"/>
-                          <w:rtl/>
-                        </w:rPr>
-                        <w:t>1</w:t>
-                      </w:r>
-                      <w:r>
-                        <w:rPr>
-                          <w:rFonts w:asciiTheme="majorHAnsi" w:hAnsiTheme="majorHAnsi" w:cs="Times New Roman" w:hint="cs"/>
                           <w:b/>
                           <w:bCs/>
                           <w:sz w:val="28"/>
@@ -3817,39 +3727,7 @@
                           <w:szCs w:val="28"/>
                           <w:rtl/>
                         </w:rPr>
-                        <w:t>028672</w:t>
-                      </w:r>
-                      <w:r>
-                        <w:rPr>
-                          <w:rFonts w:asciiTheme="majorHAnsi" w:hAnsiTheme="majorHAnsi" w:cstheme="majorHAnsi" w:hint="cs"/>
-                          <w:b/>
-                          <w:bCs/>
-                          <w:sz w:val="28"/>
-                          <w:szCs w:val="28"/>
-                          <w:rtl/>
-                        </w:rPr>
-                        <w:t xml:space="preserve"> עבור ה </w:t>
-                      </w:r>
-                      <w:r>
-                        <w:rPr>
-                          <w:rFonts w:asciiTheme="majorHAnsi" w:hAnsiTheme="majorHAnsi" w:cstheme="majorHAnsi"/>
-                          <w:b/>
-                          <w:bCs/>
-                          <w:sz w:val="28"/>
-                          <w:szCs w:val="28"/>
-                        </w:rPr>
-                        <w:t>Alt</w:t>
-                      </w:r>
-                      <w:r>
-                        <w:rPr>
-                          <w:rFonts w:asciiTheme="majorHAnsi" w:hAnsiTheme="majorHAnsi" w:cstheme="majorHAnsi" w:hint="cs"/>
-                          <w:b/>
-                          <w:bCs/>
-                          <w:sz w:val="28"/>
-                          <w:szCs w:val="28"/>
-                          <w:rtl/>
-                        </w:rPr>
-                        <w:t xml:space="preserve"> .</w:t>
+                        <w:t xml:space="preserve"> </w:t>
                       </w:r>
                     </w:p>
                   </w:txbxContent>
@@ -3976,7 +3854,7 @@
               </wp:anchor>
             </w:drawing>
           </mc:Choice>
-          <mc:Fallback xmlns:w16cid="http://schemas.microsoft.com/office/word/2016/wordml/cid" xmlns:am3d="http://schemas.microsoft.com/office/drawing/2017/model3d" xmlns:aink="http://schemas.microsoft.com/office/drawing/2016/ink" xmlns:cx8="http://schemas.microsoft.com/office/drawing/2016/5/14/chartex" xmlns:cx7="http://schemas.microsoft.com/office/drawing/2016/5/13/chartex" xmlns:cx6="http://schemas.microsoft.com/office/drawing/2016/5/12/chartex" xmlns:cx5="http://schemas.microsoft.com/office/drawing/2016/5/11/chartex" xmlns:cx4="http://schemas.microsoft.com/office/drawing/2016/5/10/chartex" xmlns:cx3="http://schemas.microsoft.com/office/drawing/2016/5/9/chartex" xmlns:cx2="http://schemas.microsoft.com/office/drawing/2015/10/21/chartex" xmlns:cx1="http://schemas.microsoft.com/office/drawing/2015/9/8/chartex">
+          <mc:Fallback xmlns:cx1="http://schemas.microsoft.com/office/drawing/2015/9/8/chartex" xmlns:cx2="http://schemas.microsoft.com/office/drawing/2015/10/21/chartex" xmlns:cx3="http://schemas.microsoft.com/office/drawing/2016/5/9/chartex" xmlns:cx4="http://schemas.microsoft.com/office/drawing/2016/5/10/chartex" xmlns:cx5="http://schemas.microsoft.com/office/drawing/2016/5/11/chartex" xmlns:cx6="http://schemas.microsoft.com/office/drawing/2016/5/12/chartex" xmlns:cx7="http://schemas.microsoft.com/office/drawing/2016/5/13/chartex" xmlns:cx8="http://schemas.microsoft.com/office/drawing/2016/5/14/chartex" xmlns:aink="http://schemas.microsoft.com/office/drawing/2016/ink" xmlns:am3d="http://schemas.microsoft.com/office/drawing/2017/model3d" xmlns:w16cid="http://schemas.microsoft.com/office/word/2016/wordml/cid">
             <w:pict>
               <v:shape w14:anchorId="06024AAB" id="תיבת טקסט 26" o:spid="_x0000_s1036" type="#_x0000_t202" style="position:absolute;left:0;text-align:left;margin-left:230.5pt;margin-top:172.8pt;width:232.2pt;height:45pt;z-index:251686912;visibility:visible;mso-wrap-style:square;mso-wrap-distance-left:9pt;mso-wrap-distance-top:0;mso-wrap-distance-right:9pt;mso-wrap-distance-bottom:0;mso-position-horizontal:absolute;mso-position-horizontal-relative:text;mso-position-vertical:absolute;mso-position-vertical-relative:text;v-text-anchor:top" o:gfxdata="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" filled="f" stroked="f" strokeweight=".5pt">
                 <v:textbox>
@@ -4108,7 +3986,7 @@
               </wp:anchor>
             </w:drawing>
           </mc:Choice>
-          <mc:Fallback xmlns:w16cid="http://schemas.microsoft.com/office/word/2016/wordml/cid" xmlns:am3d="http://schemas.microsoft.com/office/drawing/2017/model3d" xmlns:aink="http://schemas.microsoft.com/office/drawing/2016/ink" xmlns:cx8="http://schemas.microsoft.com/office/drawing/2016/5/14/chartex" xmlns:cx7="http://schemas.microsoft.com/office/drawing/2016/5/13/chartex" xmlns:cx6="http://schemas.microsoft.com/office/drawing/2016/5/12/chartex" xmlns:cx5="http://schemas.microsoft.com/office/drawing/2016/5/11/chartex" xmlns:cx4="http://schemas.microsoft.com/office/drawing/2016/5/10/chartex" xmlns:cx3="http://schemas.microsoft.com/office/drawing/2016/5/9/chartex" xmlns:cx2="http://schemas.microsoft.com/office/drawing/2015/10/21/chartex" xmlns:cx1="http://schemas.microsoft.com/office/drawing/2015/9/8/chartex">
+          <mc:Fallback xmlns:cx1="http://schemas.microsoft.com/office/drawing/2015/9/8/chartex" xmlns:cx2="http://schemas.microsoft.com/office/drawing/2015/10/21/chartex" xmlns:cx3="http://schemas.microsoft.com/office/drawing/2016/5/9/chartex" xmlns:cx4="http://schemas.microsoft.com/office/drawing/2016/5/10/chartex" xmlns:cx5="http://schemas.microsoft.com/office/drawing/2016/5/11/chartex" xmlns:cx6="http://schemas.microsoft.com/office/drawing/2016/5/12/chartex" xmlns:cx7="http://schemas.microsoft.com/office/drawing/2016/5/13/chartex" xmlns:cx8="http://schemas.microsoft.com/office/drawing/2016/5/14/chartex" xmlns:aink="http://schemas.microsoft.com/office/drawing/2016/ink" xmlns:am3d="http://schemas.microsoft.com/office/drawing/2017/model3d" xmlns:w16cid="http://schemas.microsoft.com/office/word/2016/wordml/cid">
             <w:pict>
               <v:shape w14:anchorId="486B12A0" id="מחבר חץ ישר 25" o:spid="_x0000_s1026" type="#_x0000_t32" style="position:absolute;left:0;text-align:left;margin-left:219.1pt;margin-top:147.6pt;width:30pt;height:28.2pt;z-index:251685888;visibility:visible;mso-wrap-style:square;mso-wrap-distance-left:9pt;mso-wrap-distance-top:0;mso-wrap-distance-right:9pt;mso-wrap-distance-bottom:0;mso-position-horizontal:absolute;mso-position-horizontal-relative:text;mso-position-vertical:absolute;mso-position-vertical-relative:text" o:gfxdata="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" strokecolor="#ed7d31 [3205]" strokeweight="1.5pt">
                 <v:stroke endarrow="block" joinstyle="miter"/>
@@ -4174,7 +4052,7 @@
               </wp:anchor>
             </w:drawing>
           </mc:Choice>
-          <mc:Fallback xmlns:w16cid="http://schemas.microsoft.com/office/word/2016/wordml/cid" xmlns:am3d="http://schemas.microsoft.com/office/drawing/2017/model3d" xmlns:aink="http://schemas.microsoft.com/office/drawing/2016/ink" xmlns:cx8="http://schemas.microsoft.com/office/drawing/2016/5/14/chartex" xmlns:cx7="http://schemas.microsoft.com/office/drawing/2016/5/13/chartex" xmlns:cx6="http://schemas.microsoft.com/office/drawing/2016/5/12/chartex" xmlns:cx5="http://schemas.microsoft.com/office/drawing/2016/5/11/chartex" xmlns:cx4="http://schemas.microsoft.com/office/drawing/2016/5/10/chartex" xmlns:cx3="http://schemas.microsoft.com/office/drawing/2016/5/9/chartex" xmlns:cx2="http://schemas.microsoft.com/office/drawing/2015/10/21/chartex" xmlns:cx1="http://schemas.microsoft.com/office/drawing/2015/9/8/chartex">
+          <mc:Fallback xmlns:cx1="http://schemas.microsoft.com/office/drawing/2015/9/8/chartex" xmlns:cx2="http://schemas.microsoft.com/office/drawing/2015/10/21/chartex" xmlns:cx3="http://schemas.microsoft.com/office/drawing/2016/5/9/chartex" xmlns:cx4="http://schemas.microsoft.com/office/drawing/2016/5/10/chartex" xmlns:cx5="http://schemas.microsoft.com/office/drawing/2016/5/11/chartex" xmlns:cx6="http://schemas.microsoft.com/office/drawing/2016/5/12/chartex" xmlns:cx7="http://schemas.microsoft.com/office/drawing/2016/5/13/chartex" xmlns:cx8="http://schemas.microsoft.com/office/drawing/2016/5/14/chartex" xmlns:aink="http://schemas.microsoft.com/office/drawing/2016/ink" xmlns:am3d="http://schemas.microsoft.com/office/drawing/2017/model3d" xmlns:w16cid="http://schemas.microsoft.com/office/word/2016/wordml/cid">
             <w:pict>
               <v:line w14:anchorId="5CB42148" id="מחבר ישר 24" o:spid="_x0000_s1026" style="position:absolute;left:0;text-align:left;z-index:251683840;visibility:visible;mso-wrap-style:square;mso-wrap-distance-left:9pt;mso-wrap-distance-top:0;mso-wrap-distance-right:9pt;mso-wrap-distance-bottom:0;mso-position-horizontal:absolute;mso-position-horizontal-relative:text;mso-position-vertical:absolute;mso-position-vertical-relative:text" from="117pt,141.65pt" to="232.2pt,142.25pt" o:gfxdata="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" strokecolor="#ed7d31 [3205]" strokeweight="1.5pt">
                 <v:stroke joinstyle="miter"/>
